--- a/02 - python正确安装/02-python安装.docx
+++ b/02 - python正确安装/02-python安装.docx
@@ -1,123 +1,170 @@
 
 <file path=word/document.xml><?xml version="1.0" encoding="utf-8"?>
-<w:document xmlns:wpc="http://schemas.microsoft.com/office/word/2010/wordprocessingCanvas" xmlns:mc="http://schemas.openxmlformats.org/markup-compatibility/2006" xmlns:o="urn:schemas-microsoft-com:office:office" xmlns:r="http://schemas.openxmlformats.org/officeDocument/2006/relationships" xmlns:m="http://schemas.openxmlformats.org/officeDocument/2006/math" xmlns:v="urn:schemas-microsoft-com:vml" xmlns:wp14="http://schemas.microsoft.com/office/word/2010/wordprocessingDrawing" xmlns:wp="http://schemas.openxmlformats.org/drawingml/2006/wordprocessingDrawing" xmlns:w="http://schemas.openxmlformats.org/wordprocessingml/2006/main" xmlns:w14="http://schemas.microsoft.com/office/word/2010/wordml" xmlns:w10="urn:schemas-microsoft-com:office:word" xmlns:w15="http://schemas.microsoft.com/office/word/2012/wordml" xmlns:wpg="http://schemas.microsoft.com/office/word/2010/wordprocessingGroup" xmlns:wpi="http://schemas.microsoft.com/office/word/2010/wordprocessingInk" xmlns:wne="http://schemas.microsoft.com/office/word/2006/wordml" xmlns:wps="http://schemas.microsoft.com/office/word/2010/wordprocessingShape" xmlns:wpsCustomData="http://www.wps.cn/officeDocument/2013/wpsCustomData" mc:Ignorable="w14 w15 wp14">
+<w:document xmlns:ve="http://schemas.openxmlformats.org/markup-compatibility/2006" xmlns:o="urn:schemas-microsoft-com:office:office" xmlns:r="http://schemas.openxmlformats.org/officeDocument/2006/relationships" xmlns:m="http://schemas.openxmlformats.org/officeDocument/2006/math" xmlns:v="urn:schemas-microsoft-com:vml" xmlns:wp="http://schemas.openxmlformats.org/drawingml/2006/wordprocessingDrawing" xmlns:w10="urn:schemas-microsoft-com:office:word" xmlns:w="http://schemas.openxmlformats.org/wordprocessingml/2006/main" xmlns:wne="http://schemas.microsoft.com/office/word/2006/wordml">
   <w:body>
     <w:p>
       <w:pPr>
         <w:jc w:val="center"/>
-        <w:rPr>
-          <w:rFonts w:hint="eastAsia"/>
-          <w:lang w:val="en-US" w:eastAsia="zh-CN"/>
-        </w:rPr>
-      </w:pPr>
-      <w:r>
-        <w:rPr>
-          <w:rFonts w:hint="eastAsia"/>
-          <w:lang w:val="en-US" w:eastAsia="zh-CN"/>
-        </w:rPr>
-        <w:t>Python使用前步骤</w:t>
-      </w:r>
-    </w:p>
-    <w:p>
-      <w:pPr>
-        <w:jc w:val="left"/>
-        <w:rPr>
-          <w:rFonts w:hint="eastAsia"/>
-          <w:lang w:val="en-US" w:eastAsia="zh-CN"/>
-        </w:rPr>
-      </w:pPr>
-      <w:r>
-        <w:rPr>
-          <w:rFonts w:hint="eastAsia"/>
-          <w:lang w:val="en-US" w:eastAsia="zh-CN"/>
-        </w:rPr>
-        <w:t>像我们想要抓住一门好的编程语言，如何开始学习呢？我来简单介绍下python</w:t>
-      </w:r>
-    </w:p>
-    <w:p>
-      <w:pPr>
-        <w:ind w:firstLine="420" w:firstLineChars="0"/>
-        <w:jc w:val="left"/>
-        <w:rPr>
-          <w:rFonts w:hint="eastAsia"/>
-          <w:lang w:val="en-US" w:eastAsia="zh-CN"/>
-        </w:rPr>
-      </w:pPr>
-      <w:r>
-        <w:rPr>
-          <w:rFonts w:hint="eastAsia"/>
-          <w:lang w:val="en-US" w:eastAsia="zh-CN"/>
-        </w:rPr>
-        <w:t>Python特性：语法简单，入门上手快，很多女神也在学习，方便找个编程的妹纸…………</w:t>
-      </w:r>
-    </w:p>
-    <w:p>
-      <w:pPr>
-        <w:ind w:firstLine="420" w:firstLineChars="0"/>
-        <w:jc w:val="left"/>
-        <w:rPr>
-          <w:rFonts w:hint="eastAsia"/>
-          <w:lang w:val="en-US" w:eastAsia="zh-CN"/>
-        </w:rPr>
-      </w:pPr>
-      <w:r>
-        <w:rPr>
-          <w:rFonts w:hint="eastAsia"/>
-          <w:lang w:val="en-US" w:eastAsia="zh-CN"/>
-        </w:rPr>
-        <w:t>考虑到有的cmd控制台没怎么使用过所以写详细了一些</w:t>
-      </w:r>
-    </w:p>
-    <w:p>
-      <w:pPr>
-        <w:ind w:firstLine="420" w:firstLineChars="0"/>
-        <w:jc w:val="left"/>
-        <w:rPr>
-          <w:rFonts w:hint="eastAsia"/>
-          <w:lang w:val="en-US" w:eastAsia="zh-CN"/>
-        </w:rPr>
-      </w:pPr>
-    </w:p>
-    <w:p>
-      <w:pPr>
-        <w:ind w:firstLine="420" w:firstLineChars="0"/>
-        <w:jc w:val="left"/>
-        <w:rPr>
-          <w:rFonts w:hint="eastAsia"/>
-          <w:lang w:val="en-US" w:eastAsia="zh-CN"/>
-        </w:rPr>
-      </w:pPr>
-      <w:r>
-        <w:rPr>
-          <w:rFonts w:hint="eastAsia"/>
-          <w:lang w:val="en-US" w:eastAsia="zh-CN"/>
-        </w:rPr>
-        <w:t>那我们开始下载pytho安装吧：</w:t>
-      </w:r>
-    </w:p>
-    <w:p>
-      <w:pPr>
-        <w:ind w:left="420" w:leftChars="0" w:firstLine="420" w:firstLineChars="0"/>
-        <w:jc w:val="left"/>
-        <w:rPr>
-          <w:rFonts w:hint="eastAsia"/>
-          <w:lang w:val="en-US" w:eastAsia="zh-CN"/>
-        </w:rPr>
-      </w:pPr>
-      <w:r>
-        <w:rPr>
-          <w:rFonts w:hint="eastAsia"/>
-          <w:lang w:val="en-US" w:eastAsia="zh-CN"/>
-        </w:rPr>
-        <w:t>1. 从官网上下载python安装包    官网：python.org</w:t>
-      </w:r>
-    </w:p>
-    <w:p>
-      <w:pPr>
-        <w:ind w:left="420" w:leftChars="0" w:firstLine="420" w:firstLineChars="0"/>
-        <w:jc w:val="left"/>
-      </w:pPr>
-      <w:r>
+      </w:pPr>
+      <w:r>
+        <w:rPr>
+          <w:rFonts w:hint="eastAsia"/>
+        </w:rPr>
+        <w:t>Python</w:t>
+      </w:r>
+      <w:r>
+        <w:rPr>
+          <w:rFonts w:hint="eastAsia"/>
+        </w:rPr>
+        <w:t>使用前步骤</w:t>
+      </w:r>
+    </w:p>
+    <w:p>
+      <w:pPr>
+        <w:jc w:val="left"/>
+      </w:pPr>
+      <w:r>
+        <w:rPr>
+          <w:rFonts w:hint="eastAsia"/>
+        </w:rPr>
+        <w:t>像我们想要抓住一门好的编程语言，如何开始学习呢？我来简单介绍下</w:t>
+      </w:r>
+      <w:r>
+        <w:rPr>
+          <w:rFonts w:hint="eastAsia"/>
+        </w:rPr>
+        <w:t>python</w:t>
+      </w:r>
+    </w:p>
+    <w:p>
+      <w:pPr>
+        <w:ind w:firstLine="420"/>
+        <w:jc w:val="left"/>
+      </w:pPr>
+      <w:r>
+        <w:rPr>
+          <w:rFonts w:hint="eastAsia"/>
+        </w:rPr>
+        <w:t>Python</w:t>
+      </w:r>
+      <w:r>
+        <w:rPr>
+          <w:rFonts w:hint="eastAsia"/>
+        </w:rPr>
+        <w:t>特性：语法简单，入门上手快，很多女神也在学习，方便找个编程的妹纸…………</w:t>
+      </w:r>
+    </w:p>
+    <w:p>
+      <w:pPr>
+        <w:ind w:firstLine="420"/>
+        <w:jc w:val="left"/>
+      </w:pPr>
+      <w:r>
+        <w:rPr>
+          <w:rFonts w:hint="eastAsia"/>
+        </w:rPr>
+        <w:t>考虑到有的</w:t>
+      </w:r>
+      <w:r>
+        <w:rPr>
+          <w:rFonts w:hint="eastAsia"/>
+        </w:rPr>
+        <w:t>cmd</w:t>
+      </w:r>
+      <w:r>
+        <w:rPr>
+          <w:rFonts w:hint="eastAsia"/>
+        </w:rPr>
+        <w:t>控制台没怎么使用过所以写详细了一些</w:t>
+      </w:r>
+    </w:p>
+    <w:p>
+      <w:pPr>
+        <w:ind w:firstLine="420"/>
+        <w:jc w:val="left"/>
+      </w:pPr>
+    </w:p>
+    <w:p>
+      <w:pPr>
+        <w:ind w:firstLine="420"/>
+        <w:jc w:val="left"/>
+      </w:pPr>
+      <w:r>
+        <w:rPr>
+          <w:rFonts w:hint="eastAsia"/>
+        </w:rPr>
+        <w:t>那我们开始下载</w:t>
+      </w:r>
+      <w:r>
+        <w:rPr>
+          <w:rFonts w:hint="eastAsia"/>
+        </w:rPr>
+        <w:t>pytho</w:t>
+      </w:r>
+      <w:r>
+        <w:rPr>
+          <w:rFonts w:hint="eastAsia"/>
+        </w:rPr>
+        <w:t>安装吧：</w:t>
+      </w:r>
+    </w:p>
+    <w:p>
+      <w:pPr>
+        <w:ind w:left="420" w:firstLine="420"/>
+        <w:jc w:val="left"/>
+      </w:pPr>
+      <w:r>
+        <w:rPr>
+          <w:rFonts w:hint="eastAsia"/>
+        </w:rPr>
+        <w:t xml:space="preserve">1. </w:t>
+      </w:r>
+      <w:r>
+        <w:rPr>
+          <w:rFonts w:hint="eastAsia"/>
+        </w:rPr>
+        <w:t>从官网上下载</w:t>
+      </w:r>
+      <w:r>
+        <w:rPr>
+          <w:rFonts w:hint="eastAsia"/>
+        </w:rPr>
+        <w:t>python</w:t>
+      </w:r>
+      <w:r>
+        <w:rPr>
+          <w:rFonts w:hint="eastAsia"/>
+        </w:rPr>
+        <w:t>安装包</w:t>
+      </w:r>
+      <w:r>
+        <w:rPr>
+          <w:rFonts w:hint="eastAsia"/>
+        </w:rPr>
+        <w:t xml:space="preserve">    </w:t>
+      </w:r>
+      <w:r>
+        <w:rPr>
+          <w:rFonts w:hint="eastAsia"/>
+        </w:rPr>
+        <w:t>官网：</w:t>
+      </w:r>
+      <w:r>
+        <w:rPr>
+          <w:rFonts w:hint="eastAsia"/>
+        </w:rPr>
+        <w:t>python.org</w:t>
+      </w:r>
+    </w:p>
+    <w:p>
+      <w:pPr>
+        <w:ind w:left="420" w:firstLine="420"/>
+        <w:jc w:val="left"/>
+      </w:pPr>
+      <w:r>
+        <w:rPr>
+          <w:noProof/>
+        </w:rPr>
         <w:drawing>
           <wp:inline distT="0" distB="0" distL="114300" distR="114300">
             <wp:extent cx="5273675" cy="2745740"/>
@@ -136,7 +183,7 @@
                     </pic:cNvPicPr>
                   </pic:nvPicPr>
                   <pic:blipFill>
-                    <a:blip r:embed="rId4"/>
+                    <a:blip r:embed="rId8"/>
                     <a:stretch>
                       <a:fillRect/>
                     </a:stretch>
@@ -163,29 +210,56 @@
     </w:p>
     <w:p>
       <w:pPr>
-        <w:ind w:left="420" w:leftChars="0" w:firstLine="420" w:firstLineChars="0"/>
-        <w:jc w:val="left"/>
-        <w:rPr>
-          <w:rFonts w:hint="eastAsia"/>
-          <w:lang w:val="en-US" w:eastAsia="zh-CN"/>
-        </w:rPr>
-      </w:pPr>
-      <w:r>
-        <w:rPr>
-          <w:rFonts w:hint="eastAsia"/>
-          <w:lang w:val="en-US" w:eastAsia="zh-CN"/>
-        </w:rPr>
-        <w:t>点击导航栏NAV上的【Downloads】 进入下载页面，由于是国外的服务器，打开网页有点慢，毕竟数据飘海了。</w:t>
-      </w:r>
-    </w:p>
-    <w:p>
-      <w:pPr>
-        <w:ind w:left="420" w:leftChars="0" w:firstLine="420" w:firstLineChars="0"/>
-        <w:jc w:val="left"/>
-        <w:rPr>
-          <w:rFonts w:hint="eastAsia"/>
-          <w:lang w:val="en-US" w:eastAsia="zh-CN"/>
-        </w:rPr>
+        <w:ind w:left="420" w:firstLine="420"/>
+        <w:jc w:val="left"/>
+      </w:pPr>
+      <w:r>
+        <w:rPr>
+          <w:rFonts w:hint="eastAsia"/>
+        </w:rPr>
+        <w:t>点击导航栏</w:t>
+      </w:r>
+      <w:r>
+        <w:rPr>
+          <w:rFonts w:hint="eastAsia"/>
+        </w:rPr>
+        <w:t>NAV</w:t>
+      </w:r>
+      <w:r>
+        <w:rPr>
+          <w:rFonts w:hint="eastAsia"/>
+        </w:rPr>
+        <w:t>上的【</w:t>
+      </w:r>
+      <w:r>
+        <w:rPr>
+          <w:rFonts w:hint="eastAsia"/>
+        </w:rPr>
+        <w:t>Downloads</w:t>
+      </w:r>
+      <w:r>
+        <w:rPr>
+          <w:rFonts w:hint="eastAsia"/>
+        </w:rPr>
+        <w:t>】</w:t>
+      </w:r>
+      <w:r>
+        <w:rPr>
+          <w:rFonts w:hint="eastAsia"/>
+        </w:rPr>
+        <w:t xml:space="preserve"> </w:t>
+      </w:r>
+      <w:r>
+        <w:rPr>
+          <w:rFonts w:hint="eastAsia"/>
+        </w:rPr>
+        <w:t>进入下载页面，由于是国外的服务器，打开网页有点慢，毕竟数据飘海了。</w:t>
+      </w:r>
+    </w:p>
+    <w:p>
+      <w:pPr>
+        <w:ind w:left="420" w:firstLine="420"/>
+        <w:jc w:val="left"/>
       </w:pPr>
     </w:p>
     <w:p>
@@ -194,17 +268,19 @@
           <w:ilvl w:val="0"/>
           <w:numId w:val="1"/>
         </w:numPr>
-        <w:ind w:left="420" w:leftChars="0" w:firstLine="420" w:firstLineChars="0"/>
-        <w:jc w:val="left"/>
-      </w:pPr>
-      <w:r>
-        <w:rPr>
-          <w:rFonts w:hint="eastAsia"/>
-          <w:lang w:val="en-US" w:eastAsia="zh-CN"/>
+        <w:ind w:left="420" w:firstLine="420"/>
+        <w:jc w:val="left"/>
+      </w:pPr>
+      <w:r>
+        <w:rPr>
+          <w:rFonts w:hint="eastAsia"/>
         </w:rPr>
         <w:t>进入页面如下：</w:t>
       </w:r>
       <w:r>
+        <w:rPr>
+          <w:noProof/>
+        </w:rPr>
         <w:drawing>
           <wp:inline distT="0" distB="0" distL="114300" distR="114300">
             <wp:extent cx="5272405" cy="3430270"/>
@@ -223,7 +299,7 @@
                     </pic:cNvPicPr>
                   </pic:nvPicPr>
                   <pic:blipFill>
-                    <a:blip r:embed="rId5"/>
+                    <a:blip r:embed="rId9"/>
                     <a:stretch>
                       <a:fillRect/>
                     </a:stretch>
@@ -250,54 +326,152 @@
     </w:p>
     <w:p>
       <w:pPr>
-        <w:numPr>
-          <w:numId w:val="0"/>
-        </w:numPr>
-        <w:ind w:left="840" w:leftChars="0"/>
-        <w:jc w:val="left"/>
-        <w:rPr>
-          <w:rFonts w:hint="eastAsia"/>
-          <w:lang w:val="en-US" w:eastAsia="zh-CN"/>
-        </w:rPr>
-      </w:pPr>
-      <w:r>
-        <w:rPr>
-          <w:rFonts w:hint="eastAsia"/>
-          <w:lang w:val="en-US" w:eastAsia="zh-CN"/>
-        </w:rPr>
-        <w:t xml:space="preserve">找到Download Python 2.7.13 目前python 2X版本中最新的  如果刚开始学习的话，建议从2X开始学习，因为很多包 框架还没过渡到python 3X而且高级语法对于初学来说也是很头痛的   </w:t>
-      </w:r>
-    </w:p>
-    <w:p>
-      <w:pPr>
-        <w:numPr>
-          <w:numId w:val="0"/>
-        </w:numPr>
-        <w:ind w:left="840" w:leftChars="0"/>
-        <w:jc w:val="left"/>
-        <w:rPr>
-          <w:rFonts w:hint="eastAsia"/>
-          <w:lang w:val="en-US" w:eastAsia="zh-CN"/>
-        </w:rPr>
-      </w:pPr>
-      <w:r>
-        <w:rPr>
-          <w:rFonts w:hint="eastAsia"/>
-          <w:lang w:val="en-US" w:eastAsia="zh-CN"/>
-        </w:rPr>
-        <w:t>如果把python2入个门 有需求想学习python3  一两天时间就可以了，语法都相似、</w:t>
-      </w:r>
-    </w:p>
-    <w:p>
-      <w:pPr>
-        <w:numPr>
-          <w:numId w:val="0"/>
-        </w:numPr>
-        <w:jc w:val="left"/>
-        <w:rPr>
-          <w:rFonts w:hint="eastAsia" w:eastAsiaTheme="minorEastAsia"/>
-          <w:lang w:val="en-US" w:eastAsia="zh-CN"/>
-        </w:rPr>
+        <w:ind w:left="840"/>
+        <w:jc w:val="left"/>
+      </w:pPr>
+      <w:r>
+        <w:rPr>
+          <w:rFonts w:hint="eastAsia"/>
+        </w:rPr>
+        <w:t>找到</w:t>
+      </w:r>
+      <w:r>
+        <w:rPr>
+          <w:rFonts w:hint="eastAsia"/>
+        </w:rPr>
+        <w:t xml:space="preserve">Download Python 2.7.13 </w:t>
+      </w:r>
+      <w:r>
+        <w:rPr>
+          <w:rFonts w:hint="eastAsia"/>
+        </w:rPr>
+        <w:t>目前</w:t>
+      </w:r>
+      <w:r>
+        <w:rPr>
+          <w:rFonts w:hint="eastAsia"/>
+        </w:rPr>
+        <w:t>python 2X</w:t>
+      </w:r>
+      <w:r>
+        <w:rPr>
+          <w:rFonts w:hint="eastAsia"/>
+        </w:rPr>
+        <w:t>版本中最新的</w:t>
+      </w:r>
+      <w:r>
+        <w:rPr>
+          <w:rFonts w:hint="eastAsia"/>
+        </w:rPr>
+        <w:t xml:space="preserve">  </w:t>
+      </w:r>
+      <w:r>
+        <w:rPr>
+          <w:rFonts w:hint="eastAsia"/>
+        </w:rPr>
+        <w:t>如果刚开始学习的话，</w:t>
+      </w:r>
+      <w:r>
+        <w:rPr>
+          <w:rFonts w:hint="eastAsia"/>
+        </w:rPr>
+        <w:lastRenderedPageBreak/>
+        <w:t>建议从</w:t>
+      </w:r>
+      <w:r>
+        <w:rPr>
+          <w:rFonts w:hint="eastAsia"/>
+        </w:rPr>
+        <w:t>2X</w:t>
+      </w:r>
+      <w:r>
+        <w:rPr>
+          <w:rFonts w:hint="eastAsia"/>
+        </w:rPr>
+        <w:t>开始学习，因为很多包</w:t>
+      </w:r>
+      <w:r>
+        <w:rPr>
+          <w:rFonts w:hint="eastAsia"/>
+        </w:rPr>
+        <w:t xml:space="preserve"> </w:t>
+      </w:r>
+      <w:r>
+        <w:rPr>
+          <w:rFonts w:hint="eastAsia"/>
+        </w:rPr>
+        <w:t>框架还没过渡到</w:t>
+      </w:r>
+      <w:r>
+        <w:rPr>
+          <w:rFonts w:hint="eastAsia"/>
+        </w:rPr>
+        <w:t>python 3X</w:t>
+      </w:r>
+      <w:r>
+        <w:rPr>
+          <w:rFonts w:hint="eastAsia"/>
+        </w:rPr>
+        <w:t>而且高级语法对于初学来说也是很头痛的</w:t>
+      </w:r>
+      <w:r>
+        <w:rPr>
+          <w:rFonts w:hint="eastAsia"/>
+        </w:rPr>
+        <w:t xml:space="preserve">   </w:t>
+      </w:r>
+    </w:p>
+    <w:p>
+      <w:pPr>
+        <w:ind w:left="840"/>
+        <w:jc w:val="left"/>
+      </w:pPr>
+      <w:r>
+        <w:rPr>
+          <w:rFonts w:hint="eastAsia"/>
+        </w:rPr>
+        <w:t>如果把</w:t>
+      </w:r>
+      <w:r>
+        <w:rPr>
+          <w:rFonts w:hint="eastAsia"/>
+        </w:rPr>
+        <w:t>python2</w:t>
+      </w:r>
+      <w:r>
+        <w:rPr>
+          <w:rFonts w:hint="eastAsia"/>
+        </w:rPr>
+        <w:t>入个门</w:t>
+      </w:r>
+      <w:r>
+        <w:rPr>
+          <w:rFonts w:hint="eastAsia"/>
+        </w:rPr>
+        <w:t xml:space="preserve"> </w:t>
+      </w:r>
+      <w:r>
+        <w:rPr>
+          <w:rFonts w:hint="eastAsia"/>
+        </w:rPr>
+        <w:t>有需求想学习</w:t>
+      </w:r>
+      <w:r>
+        <w:rPr>
+          <w:rFonts w:hint="eastAsia"/>
+        </w:rPr>
+        <w:t xml:space="preserve">python3  </w:t>
+      </w:r>
+      <w:r>
+        <w:rPr>
+          <w:rFonts w:hint="eastAsia"/>
+        </w:rPr>
+        <w:t>一两天时间就可以了，语法都相似、</w:t>
+      </w:r>
+    </w:p>
+    <w:p>
+      <w:pPr>
+        <w:jc w:val="left"/>
       </w:pPr>
     </w:p>
     <w:p>
@@ -306,37 +480,49 @@
           <w:ilvl w:val="0"/>
           <w:numId w:val="1"/>
         </w:numPr>
-        <w:ind w:left="420" w:leftChars="0" w:firstLine="420" w:firstLineChars="0"/>
-        <w:jc w:val="left"/>
-        <w:rPr>
-          <w:rFonts w:hint="eastAsia"/>
-          <w:lang w:val="en-US" w:eastAsia="zh-CN"/>
-        </w:rPr>
-      </w:pPr>
-      <w:r>
-        <w:rPr>
-          <w:rFonts w:hint="eastAsia"/>
-          <w:lang w:val="en-US" w:eastAsia="zh-CN"/>
-        </w:rPr>
-        <w:t>下载完成之后找到这个python 的msi安装包文件【右键属性】：</w:t>
-      </w:r>
-    </w:p>
-    <w:p>
-      <w:pPr>
-        <w:numPr>
-          <w:numId w:val="0"/>
-        </w:numPr>
-        <w:ind w:left="840" w:leftChars="0"/>
-        <w:jc w:val="left"/>
-        <w:rPr>
-          <w:rFonts w:hint="eastAsia"/>
-          <w:lang w:val="en-US" w:eastAsia="zh-CN"/>
-        </w:rPr>
-      </w:pPr>
-      <w:r>
-        <w:rPr>
-          <w:rFonts w:hint="eastAsia"/>
-          <w:lang w:val="en-US" w:eastAsia="zh-CN"/>
+        <w:ind w:left="420" w:firstLine="420"/>
+        <w:jc w:val="left"/>
+      </w:pPr>
+      <w:r>
+        <w:rPr>
+          <w:rFonts w:hint="eastAsia"/>
+        </w:rPr>
+        <w:t>下载完成之后找到这个</w:t>
+      </w:r>
+      <w:r>
+        <w:rPr>
+          <w:rFonts w:hint="eastAsia"/>
+        </w:rPr>
+        <w:t xml:space="preserve">python </w:t>
+      </w:r>
+      <w:r>
+        <w:rPr>
+          <w:rFonts w:hint="eastAsia"/>
+        </w:rPr>
+        <w:t>的</w:t>
+      </w:r>
+      <w:r>
+        <w:rPr>
+          <w:rFonts w:hint="eastAsia"/>
+        </w:rPr>
+        <w:t>msi</w:t>
+      </w:r>
+      <w:r>
+        <w:rPr>
+          <w:rFonts w:hint="eastAsia"/>
+        </w:rPr>
+        <w:t>安装包文件【右键属性】：</w:t>
+      </w:r>
+    </w:p>
+    <w:p>
+      <w:pPr>
+        <w:ind w:left="840"/>
+        <w:jc w:val="left"/>
+      </w:pPr>
+      <w:r>
+        <w:rPr>
+          <w:rFonts w:hint="eastAsia"/>
+          <w:noProof/>
         </w:rPr>
         <w:drawing>
           <wp:inline distT="0" distB="0" distL="114300" distR="114300">
@@ -356,7 +542,7 @@
                     </pic:cNvPicPr>
                   </pic:nvPicPr>
                   <pic:blipFill>
-                    <a:blip r:embed="rId6"/>
+                    <a:blip r:embed="rId10"/>
                     <a:stretch>
                       <a:fillRect/>
                     </a:stretch>
@@ -379,12 +565,13 @@
     </w:p>
     <w:p>
       <w:pPr>
-        <w:numPr>
-          <w:numId w:val="0"/>
-        </w:numPr>
-        <w:jc w:val="left"/>
-      </w:pPr>
-      <w:r>
+        <w:jc w:val="left"/>
+      </w:pPr>
+      <w:r>
+        <w:rPr>
+          <w:noProof/>
+        </w:rPr>
+        <w:lastRenderedPageBreak/>
         <w:drawing>
           <wp:inline distT="0" distB="0" distL="114300" distR="114300">
             <wp:extent cx="3990340" cy="4571365"/>
@@ -403,7 +590,7 @@
                     </pic:cNvPicPr>
                   </pic:nvPicPr>
                   <pic:blipFill>
-                    <a:blip r:embed="rId7"/>
+                    <a:blip r:embed="rId11"/>
                     <a:stretch>
                       <a:fillRect/>
                     </a:stretch>
@@ -430,40 +617,42 @@
     </w:p>
     <w:p>
       <w:pPr>
-        <w:numPr>
-          <w:numId w:val="0"/>
-        </w:numPr>
-        <w:jc w:val="left"/>
-        <w:rPr>
-          <w:rFonts w:hint="eastAsia"/>
-          <w:lang w:val="en-US" w:eastAsia="zh-CN"/>
-        </w:rPr>
-      </w:pPr>
-      <w:r>
-        <w:rPr>
-          <w:rFonts w:hint="eastAsia"/>
-          <w:lang w:eastAsia="zh-CN"/>
+        <w:jc w:val="left"/>
+      </w:pPr>
+      <w:r>
+        <w:rPr>
+          <w:rFonts w:hint="eastAsia"/>
         </w:rPr>
         <w:t>点击接触锁定</w:t>
       </w:r>
       <w:r>
         <w:rPr>
           <w:rFonts w:hint="eastAsia"/>
-          <w:lang w:val="en-US" w:eastAsia="zh-CN"/>
-        </w:rPr>
-        <w:t xml:space="preserve"> 然后点击确定就可以了，避免win10或者有权限的用户安装之后文件被锁</w:t>
-      </w:r>
-    </w:p>
-    <w:p>
-      <w:pPr>
-        <w:numPr>
-          <w:numId w:val="0"/>
-        </w:numPr>
-        <w:jc w:val="left"/>
-        <w:rPr>
-          <w:rFonts w:hint="eastAsia"/>
-          <w:lang w:val="en-US" w:eastAsia="zh-CN"/>
-        </w:rPr>
+        </w:rPr>
+        <w:t xml:space="preserve"> </w:t>
+      </w:r>
+      <w:r>
+        <w:rPr>
+          <w:rFonts w:hint="eastAsia"/>
+        </w:rPr>
+        <w:t>然后点击确定就可以了，避免</w:t>
+      </w:r>
+      <w:r>
+        <w:rPr>
+          <w:rFonts w:hint="eastAsia"/>
+        </w:rPr>
+        <w:t>win10</w:t>
+      </w:r>
+      <w:r>
+        <w:rPr>
+          <w:rFonts w:hint="eastAsia"/>
+        </w:rPr>
+        <w:t>或者有权限的用户安装之后文件被锁</w:t>
+      </w:r>
+    </w:p>
+    <w:p>
+      <w:pPr>
+        <w:jc w:val="left"/>
       </w:pPr>
     </w:p>
     <w:p>
@@ -472,17 +661,20 @@
           <w:ilvl w:val="0"/>
           <w:numId w:val="1"/>
         </w:numPr>
-        <w:ind w:left="420" w:leftChars="0" w:firstLine="420" w:firstLineChars="0"/>
-        <w:jc w:val="left"/>
-      </w:pPr>
-      <w:r>
-        <w:rPr>
-          <w:rFonts w:hint="eastAsia"/>
-          <w:lang w:val="en-US" w:eastAsia="zh-CN"/>
+        <w:ind w:left="420" w:firstLine="420"/>
+        <w:jc w:val="left"/>
+      </w:pPr>
+      <w:r>
+        <w:rPr>
+          <w:rFonts w:hint="eastAsia"/>
         </w:rPr>
         <w:t>然后点击开始菜单下的运行</w:t>
       </w:r>
       <w:r>
+        <w:rPr>
+          <w:noProof/>
+        </w:rPr>
+        <w:lastRenderedPageBreak/>
         <w:drawing>
           <wp:inline distT="0" distB="0" distL="114300" distR="114300">
             <wp:extent cx="3933190" cy="5361940"/>
@@ -501,7 +693,7 @@
                     </pic:cNvPicPr>
                   </pic:nvPicPr>
                   <pic:blipFill>
-                    <a:blip r:embed="rId8"/>
+                    <a:blip r:embed="rId12"/>
                     <a:stretch>
                       <a:fillRect/>
                     </a:stretch>
@@ -528,44 +720,91 @@
     </w:p>
     <w:p>
       <w:pPr>
-        <w:numPr>
-          <w:numId w:val="0"/>
-        </w:numPr>
-        <w:ind w:left="840" w:leftChars="0"/>
-        <w:jc w:val="left"/>
-        <w:rPr>
-          <w:rFonts w:hint="eastAsia"/>
-          <w:lang w:val="en-US" w:eastAsia="zh-CN"/>
-        </w:rPr>
-      </w:pPr>
-      <w:r>
-        <w:rPr>
-          <w:rFonts w:hint="eastAsia"/>
-          <w:lang w:eastAsia="zh-CN"/>
-        </w:rPr>
-        <w:t>或者使用快捷键</w:t>
-      </w:r>
-      <w:r>
-        <w:rPr>
-          <w:rFonts w:hint="eastAsia"/>
-          <w:lang w:val="en-US" w:eastAsia="zh-CN"/>
-        </w:rPr>
-        <w:t>win + R 打开   （win）在ctr 和 alt 中间那个键</w:t>
-      </w:r>
-    </w:p>
-    <w:p>
-      <w:pPr>
-        <w:numPr>
-          <w:numId w:val="0"/>
-        </w:numPr>
-        <w:ind w:left="840" w:leftChars="0"/>
-        <w:jc w:val="left"/>
-        <w:rPr>
-          <w:rFonts w:hint="eastAsia"/>
-          <w:lang w:val="en-US" w:eastAsia="zh-CN"/>
-        </w:rPr>
-      </w:pPr>
-      <w:r>
+        <w:ind w:left="840"/>
+        <w:jc w:val="left"/>
+      </w:pPr>
+      <w:r>
+        <w:rPr>
+          <w:rFonts w:hint="eastAsia"/>
+        </w:rPr>
+        <w:t>或者使用快捷</w:t>
+      </w:r>
+      <w:r>
+        <w:rPr>
+          <w:rFonts w:hint="eastAsia"/>
+        </w:rPr>
+        <w:t>键</w:t>
+      </w:r>
+      <w:r>
+        <w:rPr>
+          <w:rFonts w:hint="eastAsia"/>
+        </w:rPr>
+        <w:t xml:space="preserve">win + R </w:t>
+      </w:r>
+      <w:r>
+        <w:rPr>
+          <w:rFonts w:hint="eastAsia"/>
+        </w:rPr>
+        <w:t>打开</w:t>
+      </w:r>
+      <w:r>
+        <w:rPr>
+          <w:rFonts w:hint="eastAsia"/>
+        </w:rPr>
+        <w:t xml:space="preserve">   </w:t>
+      </w:r>
+      <w:r>
+        <w:rPr>
+          <w:rFonts w:hint="eastAsia"/>
+        </w:rPr>
+        <w:t>（</w:t>
+      </w:r>
+      <w:r>
+        <w:rPr>
+          <w:rFonts w:hint="eastAsia"/>
+        </w:rPr>
+        <w:t>win</w:t>
+      </w:r>
+      <w:r>
+        <w:rPr>
+          <w:rFonts w:hint="eastAsia"/>
+        </w:rPr>
+        <w:t>）在</w:t>
+      </w:r>
+      <w:r>
+        <w:rPr>
+          <w:rFonts w:hint="eastAsia"/>
+        </w:rPr>
+        <w:t xml:space="preserve">ctr </w:t>
+      </w:r>
+      <w:r>
+        <w:rPr>
+          <w:rFonts w:hint="eastAsia"/>
+        </w:rPr>
+        <w:t>和</w:t>
+      </w:r>
+      <w:r>
+        <w:rPr>
+          <w:rFonts w:hint="eastAsia"/>
+        </w:rPr>
+        <w:t xml:space="preserve"> alt </w:t>
+      </w:r>
+      <w:r>
+        <w:rPr>
+          <w:rFonts w:hint="eastAsia"/>
+        </w:rPr>
+        <w:t>中间那个键</w:t>
+      </w:r>
+    </w:p>
+    <w:p>
+      <w:pPr>
+        <w:ind w:left="840"/>
+        <w:jc w:val="left"/>
+      </w:pPr>
+      <w:r>
+        <w:rPr>
+          <w:noProof/>
+        </w:rPr>
         <w:drawing>
           <wp:inline distT="0" distB="0" distL="114300" distR="114300">
             <wp:extent cx="4066540" cy="2486025"/>
@@ -584,7 +823,7 @@
                     </pic:cNvPicPr>
                   </pic:nvPicPr>
                   <pic:blipFill>
-                    <a:blip r:embed="rId9"/>
+                    <a:blip r:embed="rId13"/>
                     <a:stretch>
                       <a:fillRect/>
                     </a:stretch>
@@ -615,19 +854,26 @@
           <w:ilvl w:val="0"/>
           <w:numId w:val="1"/>
         </w:numPr>
-        <w:ind w:left="420" w:leftChars="0" w:firstLine="420" w:firstLineChars="0"/>
-        <w:jc w:val="left"/>
-        <w:rPr>
-          <w:rFonts w:hint="eastAsia"/>
-          <w:lang w:val="en-US" w:eastAsia="zh-CN"/>
-        </w:rPr>
-      </w:pPr>
-      <w:r>
-        <w:rPr>
-          <w:rFonts w:hint="eastAsia"/>
-          <w:lang w:val="en-US" w:eastAsia="zh-CN"/>
-        </w:rPr>
-        <w:t>运行cmd 控制台</w:t>
+        <w:ind w:left="420" w:firstLine="420"/>
+        <w:jc w:val="left"/>
+      </w:pPr>
+      <w:r>
+        <w:rPr>
+          <w:rFonts w:hint="eastAsia"/>
+        </w:rPr>
+        <w:t>运行</w:t>
+      </w:r>
+      <w:r>
+        <w:rPr>
+          <w:rFonts w:hint="eastAsia"/>
+        </w:rPr>
+        <w:t xml:space="preserve">cmd </w:t>
+      </w:r>
+      <w:r>
+        <w:rPr>
+          <w:rFonts w:hint="eastAsia"/>
+        </w:rPr>
+        <w:t>控制台</w:t>
       </w:r>
     </w:p>
     <w:p>
@@ -636,14 +882,14 @@
           <w:ilvl w:val="0"/>
           <w:numId w:val="1"/>
         </w:numPr>
-        <w:ind w:left="420" w:leftChars="0" w:firstLine="420" w:firstLineChars="0"/>
-        <w:jc w:val="left"/>
-        <w:rPr>
-          <w:rFonts w:hint="eastAsia"/>
-          <w:lang w:val="en-US" w:eastAsia="zh-CN"/>
-        </w:rPr>
-      </w:pPr>
-      <w:r>
+        <w:ind w:left="420" w:firstLine="420"/>
+        <w:jc w:val="left"/>
+      </w:pPr>
+      <w:r>
+        <w:rPr>
+          <w:noProof/>
+        </w:rPr>
+        <w:lastRenderedPageBreak/>
         <w:drawing>
           <wp:inline distT="0" distB="0" distL="114300" distR="114300">
             <wp:extent cx="5274310" cy="3443605"/>
@@ -662,7 +908,7 @@
                     </pic:cNvPicPr>
                   </pic:nvPicPr>
                   <pic:blipFill>
-                    <a:blip r:embed="rId10"/>
+                    <a:blip r:embed="rId14"/>
                     <a:stretch>
                       <a:fillRect/>
                     </a:stretch>
@@ -693,19 +939,62 @@
           <w:ilvl w:val="0"/>
           <w:numId w:val="1"/>
         </w:numPr>
-        <w:ind w:left="420" w:leftChars="0" w:firstLine="420" w:firstLineChars="0"/>
-        <w:jc w:val="left"/>
-        <w:rPr>
-          <w:rFonts w:hint="eastAsia"/>
-          <w:lang w:val="en-US" w:eastAsia="zh-CN"/>
-        </w:rPr>
-      </w:pPr>
-      <w:r>
-        <w:rPr>
-          <w:rFonts w:hint="eastAsia"/>
-          <w:lang w:val="en-US" w:eastAsia="zh-CN"/>
-        </w:rPr>
-        <w:t>然后把路径改成下载python的那个路径  比如我的是在D：/download下</w:t>
+        <w:ind w:left="420" w:firstLine="420"/>
+        <w:jc w:val="left"/>
+      </w:pPr>
+      <w:r>
+        <w:rPr>
+          <w:rFonts w:hint="eastAsia"/>
+        </w:rPr>
+        <w:t>然后把路径改成下载</w:t>
+      </w:r>
+      <w:r>
+        <w:rPr>
+          <w:rFonts w:hint="eastAsia"/>
+        </w:rPr>
+        <w:t>python</w:t>
+      </w:r>
+      <w:r>
+        <w:rPr>
+          <w:rFonts w:hint="eastAsia"/>
+        </w:rPr>
+        <w:t>的那个路径</w:t>
+      </w:r>
+      <w:r>
+        <w:rPr>
+          <w:rFonts w:hint="eastAsia"/>
+        </w:rPr>
+        <w:t xml:space="preserve">  </w:t>
+      </w:r>
+      <w:r>
+        <w:rPr>
+          <w:rFonts w:hint="eastAsia"/>
+        </w:rPr>
+        <w:t>比如我的是在</w:t>
+      </w:r>
+      <w:r>
+        <w:rPr>
+          <w:rFonts w:hint="eastAsia"/>
+        </w:rPr>
+        <w:t>D</w:t>
+      </w:r>
+      <w:r>
+        <w:rPr>
+          <w:rFonts w:hint="eastAsia"/>
+        </w:rPr>
+        <w:t>：</w:t>
+      </w:r>
+      <w:r>
+        <w:rPr>
+          <w:rFonts w:hint="eastAsia"/>
+        </w:rPr>
+        <w:t>/download</w:t>
+      </w:r>
+      <w:r>
+        <w:rPr>
+          <w:rFonts w:hint="eastAsia"/>
+        </w:rPr>
+        <w:t>下</w:t>
       </w:r>
     </w:p>
     <w:p>
@@ -714,19 +1003,26 @@
           <w:ilvl w:val="0"/>
           <w:numId w:val="1"/>
         </w:numPr>
-        <w:ind w:left="420" w:leftChars="0" w:firstLine="420" w:firstLineChars="0"/>
-        <w:jc w:val="left"/>
-        <w:rPr>
-          <w:rFonts w:hint="eastAsia"/>
-          <w:lang w:val="en-US" w:eastAsia="zh-CN"/>
-        </w:rPr>
-      </w:pPr>
-      <w:r>
-        <w:rPr>
-          <w:rFonts w:hint="eastAsia"/>
-          <w:lang w:val="en-US" w:eastAsia="zh-CN"/>
-        </w:rPr>
-        <w:t>先输入D:   改变驱动器盘符</w:t>
+        <w:ind w:left="420" w:firstLine="420"/>
+        <w:jc w:val="left"/>
+      </w:pPr>
+      <w:r>
+        <w:rPr>
+          <w:rFonts w:hint="eastAsia"/>
+        </w:rPr>
+        <w:t>先输入</w:t>
+      </w:r>
+      <w:r>
+        <w:rPr>
+          <w:rFonts w:hint="eastAsia"/>
+        </w:rPr>
+        <w:t xml:space="preserve">D:   </w:t>
+      </w:r>
+      <w:r>
+        <w:rPr>
+          <w:rFonts w:hint="eastAsia"/>
+        </w:rPr>
+        <w:t>改变驱动器盘符</w:t>
       </w:r>
     </w:p>
     <w:p>
@@ -735,14 +1031,13 @@
           <w:ilvl w:val="0"/>
           <w:numId w:val="1"/>
         </w:numPr>
-        <w:ind w:left="420" w:leftChars="0" w:firstLine="420" w:firstLineChars="0"/>
-        <w:jc w:val="left"/>
-        <w:rPr>
-          <w:rFonts w:hint="eastAsia"/>
-          <w:lang w:val="en-US" w:eastAsia="zh-CN"/>
-        </w:rPr>
-      </w:pPr>
-      <w:r>
+        <w:ind w:left="420" w:firstLine="420"/>
+        <w:jc w:val="left"/>
+      </w:pPr>
+      <w:r>
+        <w:rPr>
+          <w:noProof/>
+        </w:rPr>
         <w:drawing>
           <wp:inline distT="0" distB="0" distL="114300" distR="114300">
             <wp:extent cx="2428875" cy="466725"/>
@@ -761,7 +1056,7 @@
                     </pic:cNvPicPr>
                   </pic:nvPicPr>
                   <pic:blipFill>
-                    <a:blip r:embed="rId11"/>
+                    <a:blip r:embed="rId15"/>
                     <a:stretch>
                       <a:fillRect/>
                     </a:stretch>
@@ -792,14 +1087,13 @@
           <w:ilvl w:val="0"/>
           <w:numId w:val="1"/>
         </w:numPr>
-        <w:ind w:left="420" w:leftChars="0" w:firstLine="420" w:firstLineChars="0"/>
-        <w:jc w:val="left"/>
-        <w:rPr>
-          <w:rFonts w:hint="eastAsia"/>
-          <w:lang w:val="en-US" w:eastAsia="zh-CN"/>
-        </w:rPr>
-      </w:pPr>
-      <w:r>
+        <w:ind w:left="420" w:firstLine="420"/>
+        <w:jc w:val="left"/>
+      </w:pPr>
+      <w:r>
+        <w:rPr>
+          <w:noProof/>
+        </w:rPr>
         <w:drawing>
           <wp:inline distT="0" distB="0" distL="114300" distR="114300">
             <wp:extent cx="2609215" cy="781050"/>
@@ -818,7 +1112,7 @@
                     </pic:cNvPicPr>
                   </pic:nvPicPr>
                   <pic:blipFill>
-                    <a:blip r:embed="rId12"/>
+                    <a:blip r:embed="rId16"/>
                     <a:stretch>
                       <a:fillRect/>
                     </a:stretch>
@@ -849,26 +1143,26 @@
           <w:ilvl w:val="0"/>
           <w:numId w:val="1"/>
         </w:numPr>
-        <w:ind w:left="420" w:leftChars="0" w:firstLine="420" w:firstLineChars="0"/>
-        <w:jc w:val="left"/>
-        <w:rPr>
-          <w:rFonts w:hint="eastAsia"/>
-          <w:lang w:val="en-US" w:eastAsia="zh-CN"/>
-        </w:rPr>
-      </w:pPr>
-      <w:r>
-        <w:rPr>
-          <w:rFonts w:hint="eastAsia"/>
-          <w:lang w:eastAsia="zh-CN"/>
+        <w:ind w:left="420" w:firstLine="420"/>
+        <w:jc w:val="left"/>
+      </w:pPr>
+      <w:r>
+        <w:rPr>
+          <w:rFonts w:hint="eastAsia"/>
         </w:rPr>
         <w:t>然后使用</w:t>
       </w:r>
       <w:r>
         <w:rPr>
           <w:rFonts w:hint="eastAsia"/>
-          <w:lang w:val="en-US" w:eastAsia="zh-CN"/>
-        </w:rPr>
-        <w:t>cd 指令到安装包的目录下</w:t>
+        </w:rPr>
+        <w:t xml:space="preserve">cd </w:t>
+      </w:r>
+      <w:r>
+        <w:rPr>
+          <w:rFonts w:hint="eastAsia"/>
+        </w:rPr>
+        <w:t>指令到安装包的目录下</w:t>
       </w:r>
     </w:p>
     <w:p>
@@ -877,14 +1171,13 @@
           <w:ilvl w:val="0"/>
           <w:numId w:val="1"/>
         </w:numPr>
-        <w:ind w:left="420" w:leftChars="0" w:firstLine="420" w:firstLineChars="0"/>
-        <w:jc w:val="left"/>
-        <w:rPr>
-          <w:rFonts w:hint="eastAsia"/>
-          <w:lang w:val="en-US" w:eastAsia="zh-CN"/>
-        </w:rPr>
-      </w:pPr>
-      <w:r>
+        <w:ind w:left="420" w:firstLine="420"/>
+        <w:jc w:val="left"/>
+      </w:pPr>
+      <w:r>
+        <w:rPr>
+          <w:noProof/>
+        </w:rPr>
         <w:drawing>
           <wp:inline distT="0" distB="0" distL="114300" distR="114300">
             <wp:extent cx="3009265" cy="1171575"/>
@@ -903,7 +1196,7 @@
                     </pic:cNvPicPr>
                   </pic:nvPicPr>
                   <pic:blipFill>
-                    <a:blip r:embed="rId13"/>
+                    <a:blip r:embed="rId17"/>
                     <a:stretch>
                       <a:fillRect/>
                     </a:stretch>
@@ -934,26 +1227,26 @@
           <w:ilvl w:val="0"/>
           <w:numId w:val="1"/>
         </w:numPr>
-        <w:ind w:left="420" w:leftChars="0" w:firstLine="420" w:firstLineChars="0"/>
-        <w:jc w:val="left"/>
-        <w:rPr>
-          <w:rFonts w:hint="eastAsia"/>
-          <w:lang w:val="en-US" w:eastAsia="zh-CN"/>
-        </w:rPr>
-      </w:pPr>
-      <w:r>
-        <w:rPr>
-          <w:rFonts w:hint="eastAsia"/>
-          <w:lang w:eastAsia="zh-CN"/>
+        <w:ind w:left="420" w:firstLine="420"/>
+        <w:jc w:val="left"/>
+      </w:pPr>
+      <w:r>
+        <w:rPr>
+          <w:rFonts w:hint="eastAsia"/>
         </w:rPr>
         <w:t>输入</w:t>
       </w:r>
       <w:r>
         <w:rPr>
           <w:rFonts w:hint="eastAsia"/>
-          <w:lang w:val="en-US" w:eastAsia="zh-CN"/>
-        </w:rPr>
-        <w:t>dir 可以查看当前文件夹有什么文件</w:t>
+        </w:rPr>
+        <w:t xml:space="preserve">dir </w:t>
+      </w:r>
+      <w:r>
+        <w:rPr>
+          <w:rFonts w:hint="eastAsia"/>
+        </w:rPr>
+        <w:t>可以查看当前文件夹有什么文件</w:t>
       </w:r>
     </w:p>
     <w:p>
@@ -962,19 +1255,50 @@
           <w:ilvl w:val="0"/>
           <w:numId w:val="1"/>
         </w:numPr>
-        <w:ind w:left="420" w:leftChars="0" w:firstLine="420" w:firstLineChars="0"/>
-        <w:jc w:val="left"/>
-        <w:rPr>
-          <w:rFonts w:hint="eastAsia"/>
-          <w:lang w:val="en-US" w:eastAsia="zh-CN"/>
-        </w:rPr>
-      </w:pPr>
-      <w:r>
-        <w:rPr>
-          <w:rFonts w:hint="eastAsia"/>
-          <w:lang w:val="en-US" w:eastAsia="zh-CN"/>
-        </w:rPr>
-        <w:t>输入msiexec /i python-2.7.13.msi 以管理员权限执行 避免win10系统用户安装会出错、</w:t>
+        <w:ind w:left="420" w:firstLine="420"/>
+        <w:jc w:val="left"/>
+      </w:pPr>
+      <w:r>
+        <w:rPr>
+          <w:rFonts w:hint="eastAsia"/>
+        </w:rPr>
+        <w:t>输入</w:t>
+      </w:r>
+      <w:r>
+        <w:rPr>
+          <w:rFonts w:hint="eastAsia"/>
+        </w:rPr>
+        <w:t xml:space="preserve">msiexec /i python-2.7.13.msi </w:t>
+      </w:r>
+      <w:r>
+        <w:rPr>
+          <w:rFonts w:hint="eastAsia"/>
+        </w:rPr>
+        <w:t>以管理员权限执行</w:t>
+      </w:r>
+      <w:r>
+        <w:rPr>
+          <w:rFonts w:hint="eastAsia"/>
+        </w:rPr>
+        <w:t xml:space="preserve"> </w:t>
+      </w:r>
+      <w:r>
+        <w:rPr>
+          <w:rFonts w:hint="eastAsia"/>
+        </w:rPr>
+        <w:t>避免</w:t>
+      </w:r>
+      <w:r>
+        <w:rPr>
+          <w:rFonts w:hint="eastAsia"/>
+        </w:rPr>
+        <w:t>win10</w:t>
+      </w:r>
+      <w:r>
+        <w:rPr>
+          <w:rFonts w:hint="eastAsia"/>
+        </w:rPr>
+        <w:t>系统用户安装会出错、</w:t>
       </w:r>
     </w:p>
     <w:p>
@@ -983,17 +1307,12 @@
           <w:ilvl w:val="0"/>
           <w:numId w:val="1"/>
         </w:numPr>
-        <w:ind w:left="420" w:leftChars="0" w:firstLine="420" w:firstLineChars="0"/>
-        <w:jc w:val="left"/>
-        <w:rPr>
-          <w:rFonts w:hint="eastAsia"/>
-          <w:lang w:val="en-US" w:eastAsia="zh-CN"/>
-        </w:rPr>
-      </w:pPr>
-      <w:r>
-        <w:rPr>
-          <w:rFonts w:hint="eastAsia"/>
-          <w:lang w:val="en-US" w:eastAsia="zh-CN"/>
+        <w:ind w:left="420" w:firstLine="420"/>
+        <w:jc w:val="left"/>
+      </w:pPr>
+      <w:r>
+        <w:rPr>
+          <w:rFonts w:hint="eastAsia"/>
         </w:rPr>
         <w:t>然后会以管理权限运行安装文件：</w:t>
       </w:r>
@@ -1004,14 +1323,14 @@
           <w:ilvl w:val="0"/>
           <w:numId w:val="1"/>
         </w:numPr>
-        <w:ind w:left="420" w:leftChars="0" w:firstLine="420" w:firstLineChars="0"/>
-        <w:jc w:val="left"/>
-        <w:rPr>
-          <w:rFonts w:hint="eastAsia"/>
-          <w:lang w:val="en-US" w:eastAsia="zh-CN"/>
-        </w:rPr>
-      </w:pPr>
-      <w:r>
+        <w:ind w:left="420" w:firstLine="420"/>
+        <w:jc w:val="left"/>
+      </w:pPr>
+      <w:r>
+        <w:rPr>
+          <w:noProof/>
+        </w:rPr>
+        <w:lastRenderedPageBreak/>
         <w:drawing>
           <wp:inline distT="0" distB="0" distL="114300" distR="114300">
             <wp:extent cx="5269865" cy="2353310"/>
@@ -1030,7 +1349,7 @@
                     </pic:cNvPicPr>
                   </pic:nvPicPr>
                   <pic:blipFill>
-                    <a:blip r:embed="rId14"/>
+                    <a:blip r:embed="rId18"/>
                     <a:stretch>
                       <a:fillRect/>
                     </a:stretch>
@@ -1061,31 +1380,24 @@
           <w:ilvl w:val="0"/>
           <w:numId w:val="1"/>
         </w:numPr>
-        <w:ind w:left="420" w:leftChars="0" w:firstLine="420" w:firstLineChars="0"/>
-        <w:jc w:val="left"/>
-        <w:rPr>
-          <w:rFonts w:hint="eastAsia"/>
-          <w:lang w:val="en-US" w:eastAsia="zh-CN"/>
-        </w:rPr>
-      </w:pPr>
-      <w:r>
-        <w:rPr>
-          <w:rFonts w:hint="eastAsia"/>
-          <w:lang w:eastAsia="zh-CN"/>
+        <w:ind w:left="420" w:firstLine="420"/>
+        <w:jc w:val="left"/>
+      </w:pPr>
+      <w:r>
+        <w:rPr>
+          <w:rFonts w:hint="eastAsia"/>
         </w:rPr>
         <w:t>第一个是安装到所有用户（默认下一步</w:t>
       </w:r>
       <w:r>
         <w:rPr>
           <w:rFonts w:hint="eastAsia"/>
-          <w:lang w:val="en-US" w:eastAsia="zh-CN"/>
         </w:rPr>
         <w:t xml:space="preserve">  Next</w:t>
       </w:r>
       <w:r>
         <w:rPr>
           <w:rFonts w:hint="eastAsia"/>
-          <w:lang w:eastAsia="zh-CN"/>
         </w:rPr>
         <w:t>）</w:t>
       </w:r>
@@ -1096,43 +1408,29 @@
           <w:ilvl w:val="0"/>
           <w:numId w:val="1"/>
         </w:numPr>
-        <w:ind w:left="420" w:leftChars="0" w:firstLine="420" w:firstLineChars="0"/>
-        <w:jc w:val="left"/>
-        <w:rPr>
-          <w:rFonts w:hint="eastAsia"/>
-          <w:lang w:val="en-US" w:eastAsia="zh-CN"/>
-        </w:rPr>
-      </w:pPr>
-      <w:r>
-        <w:rPr>
-          <w:rFonts w:hint="eastAsia"/>
-          <w:lang w:eastAsia="zh-CN"/>
+        <w:ind w:left="420" w:firstLine="420"/>
+        <w:jc w:val="left"/>
+      </w:pPr>
+      <w:r>
+        <w:rPr>
+          <w:rFonts w:hint="eastAsia"/>
         </w:rPr>
         <w:t>第二个是安装到当前登陆用户</w:t>
       </w:r>
     </w:p>
     <w:p>
       <w:pPr>
-        <w:widowControl w:val="0"/>
-        <w:numPr>
-          <w:numId w:val="0"/>
-        </w:numPr>
-        <w:jc w:val="left"/>
-        <w:rPr>
-          <w:rFonts w:hint="eastAsia"/>
-          <w:lang w:eastAsia="zh-CN"/>
-        </w:rPr>
-      </w:pPr>
-    </w:p>
-    <w:p>
-      <w:pPr>
-        <w:widowControl w:val="0"/>
-        <w:numPr>
-          <w:numId w:val="0"/>
-        </w:numPr>
-        <w:jc w:val="left"/>
-      </w:pPr>
-      <w:r>
+        <w:jc w:val="left"/>
+      </w:pPr>
+    </w:p>
+    <w:p>
+      <w:pPr>
+        <w:jc w:val="left"/>
+      </w:pPr>
+      <w:r>
+        <w:rPr>
+          <w:noProof/>
+        </w:rPr>
         <w:drawing>
           <wp:inline distT="0" distB="0" distL="114300" distR="114300">
             <wp:extent cx="4752340" cy="4076065"/>
@@ -1151,7 +1449,7 @@
                     </pic:cNvPicPr>
                   </pic:nvPicPr>
                   <pic:blipFill>
-                    <a:blip r:embed="rId15"/>
+                    <a:blip r:embed="rId19"/>
                     <a:stretch>
                       <a:fillRect/>
                     </a:stretch>
@@ -1178,40 +1476,120 @@
     </w:p>
     <w:p>
       <w:pPr>
-        <w:widowControl w:val="0"/>
-        <w:numPr>
-          <w:numId w:val="0"/>
-        </w:numPr>
-        <w:jc w:val="left"/>
-        <w:rPr>
-          <w:rFonts w:hint="eastAsia"/>
-          <w:lang w:val="en-US" w:eastAsia="zh-CN"/>
-        </w:rPr>
-      </w:pPr>
-      <w:r>
-        <w:rPr>
-          <w:rFonts w:hint="eastAsia"/>
-          <w:lang w:eastAsia="zh-CN"/>
+        <w:jc w:val="left"/>
+      </w:pPr>
+      <w:r>
+        <w:rPr>
+          <w:rFonts w:hint="eastAsia"/>
         </w:rPr>
         <w:t>然后进入到了安装到那个文件夹里</w:t>
       </w:r>
       <w:r>
         <w:rPr>
           <w:rFonts w:hint="eastAsia"/>
-          <w:lang w:val="en-US" w:eastAsia="zh-CN"/>
-        </w:rPr>
-        <w:t xml:space="preserve"> 默认C 下面 python文件也不大 没必要考虑C占用系统性能问题 如果有强迫症的用户可以更改    然后点击Next 下一步</w:t>
-      </w:r>
-    </w:p>
-    <w:p>
-      <w:pPr>
-        <w:widowControl w:val="0"/>
-        <w:numPr>
-          <w:numId w:val="0"/>
-        </w:numPr>
-        <w:jc w:val="left"/>
-      </w:pPr>
-      <w:r>
+        </w:rPr>
+        <w:t xml:space="preserve"> </w:t>
+      </w:r>
+      <w:r>
+        <w:rPr>
+          <w:rFonts w:hint="eastAsia"/>
+        </w:rPr>
+        <w:t>默认</w:t>
+      </w:r>
+      <w:r>
+        <w:rPr>
+          <w:rFonts w:hint="eastAsia"/>
+        </w:rPr>
+        <w:t xml:space="preserve">C </w:t>
+      </w:r>
+      <w:r>
+        <w:rPr>
+          <w:rFonts w:hint="eastAsia"/>
+        </w:rPr>
+        <w:t>下面</w:t>
+      </w:r>
+      <w:r>
+        <w:rPr>
+          <w:rFonts w:hint="eastAsia"/>
+        </w:rPr>
+        <w:t xml:space="preserve"> python</w:t>
+      </w:r>
+      <w:r>
+        <w:rPr>
+          <w:rFonts w:hint="eastAsia"/>
+        </w:rPr>
+        <w:t>文件也不大</w:t>
+      </w:r>
+      <w:r>
+        <w:rPr>
+          <w:rFonts w:hint="eastAsia"/>
+        </w:rPr>
+        <w:t xml:space="preserve"> </w:t>
+      </w:r>
+      <w:r>
+        <w:rPr>
+          <w:rFonts w:hint="eastAsia"/>
+        </w:rPr>
+        <w:t>没必要考虑</w:t>
+      </w:r>
+      <w:r>
+        <w:rPr>
+          <w:rFonts w:hint="eastAsia"/>
+        </w:rPr>
+        <w:t>C</w:t>
+      </w:r>
+      <w:r>
+        <w:rPr>
+          <w:rFonts w:hint="eastAsia"/>
+        </w:rPr>
+        <w:t>占用系统性能问题</w:t>
+      </w:r>
+      <w:r>
+        <w:rPr>
+          <w:rFonts w:hint="eastAsia"/>
+        </w:rPr>
+        <w:t xml:space="preserve"> </w:t>
+      </w:r>
+      <w:r>
+        <w:rPr>
+          <w:rFonts w:hint="eastAsia"/>
+        </w:rPr>
+        <w:t>如果有强迫症的用户可以更改</w:t>
+      </w:r>
+      <w:r>
+        <w:rPr>
+          <w:rFonts w:hint="eastAsia"/>
+        </w:rPr>
+        <w:t xml:space="preserve">    </w:t>
+      </w:r>
+      <w:r>
+        <w:rPr>
+          <w:rFonts w:hint="eastAsia"/>
+        </w:rPr>
+        <w:t>然后点击</w:t>
+      </w:r>
+      <w:r>
+        <w:rPr>
+          <w:rFonts w:hint="eastAsia"/>
+        </w:rPr>
+        <w:t xml:space="preserve">Next </w:t>
+      </w:r>
+      <w:r>
+        <w:rPr>
+          <w:rFonts w:hint="eastAsia"/>
+        </w:rPr>
+        <w:t>下一步</w:t>
+      </w:r>
+    </w:p>
+    <w:p>
+      <w:pPr>
+        <w:jc w:val="left"/>
+      </w:pPr>
+      <w:r>
+        <w:rPr>
+          <w:noProof/>
+        </w:rPr>
+        <w:lastRenderedPageBreak/>
         <w:drawing>
           <wp:inline distT="0" distB="0" distL="114300" distR="114300">
             <wp:extent cx="5180965" cy="4466590"/>
@@ -1230,7 +1608,7 @@
                     </pic:cNvPicPr>
                   </pic:nvPicPr>
                   <pic:blipFill>
-                    <a:blip r:embed="rId16"/>
+                    <a:blip r:embed="rId20"/>
                     <a:stretch>
                       <a:fillRect/>
                     </a:stretch>
@@ -1257,73 +1635,112 @@
     </w:p>
     <w:p>
       <w:pPr>
-        <w:widowControl w:val="0"/>
-        <w:numPr>
-          <w:numId w:val="0"/>
-        </w:numPr>
-        <w:jc w:val="left"/>
-        <w:rPr>
-          <w:rFonts w:hint="eastAsia"/>
-          <w:lang w:val="en-US" w:eastAsia="zh-CN"/>
-        </w:rPr>
-      </w:pPr>
-      <w:r>
-        <w:rPr>
-          <w:rFonts w:hint="eastAsia"/>
-          <w:lang w:val="en-US" w:eastAsia="zh-CN"/>
-        </w:rPr>
-        <w:t xml:space="preserve">添加python环境变量  选中 Will be installed on local hard drive </w:t>
-      </w:r>
-    </w:p>
-    <w:p>
-      <w:pPr>
-        <w:widowControl w:val="0"/>
-        <w:numPr>
-          <w:numId w:val="0"/>
-        </w:numPr>
-        <w:jc w:val="left"/>
-        <w:rPr>
-          <w:rFonts w:hint="eastAsia"/>
-          <w:lang w:val="en-US" w:eastAsia="zh-CN"/>
-        </w:rPr>
-      </w:pPr>
-      <w:r>
-        <w:rPr>
-          <w:rFonts w:hint="eastAsia"/>
-          <w:lang w:val="en-US" w:eastAsia="zh-CN"/>
-        </w:rPr>
-        <w:t>如果这一步没有添加环境变量 需要自己手动配置 避免繁琐的操作尽量勾选上</w:t>
-      </w:r>
-    </w:p>
-    <w:p>
-      <w:pPr>
-        <w:widowControl w:val="0"/>
-        <w:numPr>
-          <w:numId w:val="0"/>
-        </w:numPr>
-        <w:jc w:val="left"/>
-        <w:rPr>
-          <w:rFonts w:hint="eastAsia"/>
-          <w:lang w:val="en-US" w:eastAsia="zh-CN"/>
-        </w:rPr>
-      </w:pPr>
-      <w:r>
-        <w:rPr>
-          <w:rFonts w:hint="eastAsia"/>
-          <w:lang w:val="en-US" w:eastAsia="zh-CN"/>
-        </w:rPr>
-        <w:t>然后Next 下一步</w:t>
-      </w:r>
-    </w:p>
-    <w:p>
-      <w:pPr>
-        <w:widowControl w:val="0"/>
-        <w:numPr>
-          <w:numId w:val="0"/>
-        </w:numPr>
-        <w:jc w:val="left"/>
-      </w:pPr>
-      <w:r>
+        <w:jc w:val="left"/>
+      </w:pPr>
+      <w:r>
+        <w:rPr>
+          <w:rFonts w:hint="eastAsia"/>
+        </w:rPr>
+        <w:t>添加</w:t>
+      </w:r>
+      <w:r>
+        <w:rPr>
+          <w:rFonts w:hint="eastAsia"/>
+        </w:rPr>
+        <w:t>python</w:t>
+      </w:r>
+      <w:r>
+        <w:rPr>
+          <w:rFonts w:hint="eastAsia"/>
+        </w:rPr>
+        <w:t>环境变量</w:t>
+      </w:r>
+      <w:r>
+        <w:rPr>
+          <w:rFonts w:hint="eastAsia"/>
+        </w:rPr>
+        <w:t xml:space="preserve">  </w:t>
+      </w:r>
+      <w:r>
+        <w:rPr>
+          <w:rFonts w:hint="eastAsia"/>
+        </w:rPr>
+        <w:t>选中</w:t>
+      </w:r>
+      <w:r>
+        <w:rPr>
+          <w:rFonts w:hint="eastAsia"/>
+        </w:rPr>
+        <w:t xml:space="preserve"> Will be installed on local hard drive </w:t>
+      </w:r>
+    </w:p>
+    <w:p>
+      <w:pPr>
+        <w:jc w:val="left"/>
+      </w:pPr>
+      <w:r>
+        <w:rPr>
+          <w:rFonts w:hint="eastAsia"/>
+        </w:rPr>
+        <w:t>如果这一步没有添加环境变量</w:t>
+      </w:r>
+      <w:r>
+        <w:rPr>
+          <w:rFonts w:hint="eastAsia"/>
+        </w:rPr>
+        <w:t xml:space="preserve"> </w:t>
+      </w:r>
+      <w:r>
+        <w:rPr>
+          <w:rFonts w:hint="eastAsia"/>
+        </w:rPr>
+        <w:t>需要自己手动配置</w:t>
+      </w:r>
+      <w:r>
+        <w:rPr>
+          <w:rFonts w:hint="eastAsia"/>
+        </w:rPr>
+        <w:t xml:space="preserve"> </w:t>
+      </w:r>
+      <w:r>
+        <w:rPr>
+          <w:rFonts w:hint="eastAsia"/>
+        </w:rPr>
+        <w:t>避免繁琐的操作尽量勾选上</w:t>
+      </w:r>
+    </w:p>
+    <w:p>
+      <w:pPr>
+        <w:jc w:val="left"/>
+      </w:pPr>
+      <w:r>
+        <w:rPr>
+          <w:rFonts w:hint="eastAsia"/>
+        </w:rPr>
+        <w:t>然后</w:t>
+      </w:r>
+      <w:r>
+        <w:rPr>
+          <w:rFonts w:hint="eastAsia"/>
+        </w:rPr>
+        <w:t xml:space="preserve">Next </w:t>
+      </w:r>
+      <w:r>
+        <w:rPr>
+          <w:rFonts w:hint="eastAsia"/>
+        </w:rPr>
+        <w:t>下一步</w:t>
+      </w:r>
+    </w:p>
+    <w:p>
+      <w:pPr>
+        <w:jc w:val="left"/>
+      </w:pPr>
+      <w:r>
+        <w:rPr>
+          <w:noProof/>
+        </w:rPr>
+        <w:lastRenderedPageBreak/>
         <w:drawing>
           <wp:inline distT="0" distB="0" distL="114300" distR="114300">
             <wp:extent cx="4752340" cy="4076065"/>
@@ -1342,7 +1759,7 @@
                     </pic:cNvPicPr>
                   </pic:nvPicPr>
                   <pic:blipFill>
-                    <a:blip r:embed="rId17"/>
+                    <a:blip r:embed="rId21"/>
                     <a:stretch>
                       <a:fillRect/>
                     </a:stretch>
@@ -1369,53 +1786,34 @@
     </w:p>
     <w:p>
       <w:pPr>
-        <w:widowControl w:val="0"/>
-        <w:numPr>
-          <w:numId w:val="0"/>
-        </w:numPr>
-        <w:jc w:val="left"/>
-        <w:rPr>
-          <w:rFonts w:hint="eastAsia"/>
-          <w:lang w:val="en-US" w:eastAsia="zh-CN"/>
-        </w:rPr>
-      </w:pPr>
-      <w:r>
-        <w:rPr>
-          <w:rFonts w:hint="eastAsia"/>
-          <w:lang w:eastAsia="zh-CN"/>
+        <w:jc w:val="left"/>
+      </w:pPr>
+      <w:r>
+        <w:rPr>
+          <w:rFonts w:hint="eastAsia"/>
         </w:rPr>
         <w:t>然后会释放文件</w:t>
       </w:r>
       <w:r>
         <w:rPr>
           <w:rFonts w:hint="eastAsia"/>
-          <w:lang w:val="en-US" w:eastAsia="zh-CN"/>
         </w:rPr>
         <w:t>到你刚刚设置的目录下</w:t>
       </w:r>
     </w:p>
     <w:p>
       <w:pPr>
-        <w:widowControl w:val="0"/>
-        <w:numPr>
-          <w:numId w:val="0"/>
-        </w:numPr>
-        <w:jc w:val="left"/>
-        <w:rPr>
-          <w:rFonts w:hint="eastAsia"/>
-          <w:lang w:val="en-US" w:eastAsia="zh-CN"/>
-        </w:rPr>
-      </w:pPr>
-    </w:p>
-    <w:p>
-      <w:pPr>
-        <w:widowControl w:val="0"/>
-        <w:numPr>
-          <w:numId w:val="0"/>
-        </w:numPr>
-        <w:jc w:val="left"/>
-      </w:pPr>
-      <w:r>
+        <w:jc w:val="left"/>
+      </w:pPr>
+    </w:p>
+    <w:p>
+      <w:pPr>
+        <w:jc w:val="left"/>
+      </w:pPr>
+      <w:r>
+        <w:rPr>
+          <w:noProof/>
+        </w:rPr>
         <w:drawing>
           <wp:inline distT="0" distB="0" distL="114300" distR="114300">
             <wp:extent cx="4752340" cy="4076065"/>
@@ -1434,7 +1832,7 @@
                     </pic:cNvPicPr>
                   </pic:nvPicPr>
                   <pic:blipFill>
-                    <a:blip r:embed="rId18"/>
+                    <a:blip r:embed="rId22"/>
                     <a:stretch>
                       <a:fillRect/>
                     </a:stretch>
@@ -1461,67 +1859,95 @@
     </w:p>
     <w:p>
       <w:pPr>
-        <w:widowControl w:val="0"/>
-        <w:numPr>
-          <w:numId w:val="0"/>
-        </w:numPr>
-        <w:jc w:val="left"/>
-        <w:rPr>
-          <w:rFonts w:hint="eastAsia"/>
-          <w:lang w:val="en-US" w:eastAsia="zh-CN"/>
-        </w:rPr>
-      </w:pPr>
-      <w:r>
-        <w:rPr>
-          <w:rFonts w:hint="eastAsia"/>
-          <w:lang w:eastAsia="zh-CN"/>
-        </w:rPr>
+        <w:jc w:val="left"/>
+      </w:pPr>
+      <w:r>
+        <w:rPr>
+          <w:rFonts w:hint="eastAsia"/>
+        </w:rPr>
+        <w:lastRenderedPageBreak/>
         <w:t>最后弹出这个就是安装完成</w:t>
       </w:r>
       <w:r>
         <w:rPr>
           <w:rFonts w:hint="eastAsia"/>
-          <w:lang w:val="en-US" w:eastAsia="zh-CN"/>
-        </w:rPr>
-        <w:t xml:space="preserve">  点击Finish完成  这样python就安装好了</w:t>
-      </w:r>
-    </w:p>
-    <w:p>
-      <w:pPr>
-        <w:widowControl w:val="0"/>
-        <w:numPr>
-          <w:numId w:val="0"/>
-        </w:numPr>
-        <w:jc w:val="left"/>
-        <w:rPr>
-          <w:rFonts w:hint="eastAsia"/>
-          <w:lang w:val="en-US" w:eastAsia="zh-CN"/>
-        </w:rPr>
-      </w:pPr>
-      <w:r>
-        <w:rPr>
-          <w:rFonts w:hint="eastAsia"/>
-          <w:lang w:val="en-US" w:eastAsia="zh-CN"/>
-        </w:rPr>
-        <w:t>最后回到cmd控制台</w:t>
-      </w:r>
-    </w:p>
-    <w:p>
-      <w:pPr>
-        <w:widowControl w:val="0"/>
-        <w:numPr>
-          <w:numId w:val="0"/>
-        </w:numPr>
-        <w:jc w:val="left"/>
-      </w:pPr>
-      <w:r>
-        <w:rPr>
-          <w:rFonts w:hint="eastAsia"/>
-          <w:lang w:val="en-US" w:eastAsia="zh-CN"/>
         </w:rPr>
         <w:t xml:space="preserve">  </w:t>
       </w:r>
       <w:r>
+        <w:rPr>
+          <w:rFonts w:hint="eastAsia"/>
+        </w:rPr>
+        <w:t>点击</w:t>
+      </w:r>
+      <w:r>
+        <w:rPr>
+          <w:rFonts w:hint="eastAsia"/>
+        </w:rPr>
+        <w:t>Finish</w:t>
+      </w:r>
+      <w:r>
+        <w:rPr>
+          <w:rFonts w:hint="eastAsia"/>
+        </w:rPr>
+        <w:t>完成</w:t>
+      </w:r>
+      <w:r>
+        <w:rPr>
+          <w:rFonts w:hint="eastAsia"/>
+        </w:rPr>
+        <w:t xml:space="preserve">  </w:t>
+      </w:r>
+      <w:r>
+        <w:rPr>
+          <w:rFonts w:hint="eastAsia"/>
+        </w:rPr>
+        <w:t>这样</w:t>
+      </w:r>
+      <w:r>
+        <w:rPr>
+          <w:rFonts w:hint="eastAsia"/>
+        </w:rPr>
+        <w:t>python</w:t>
+      </w:r>
+      <w:r>
+        <w:rPr>
+          <w:rFonts w:hint="eastAsia"/>
+        </w:rPr>
+        <w:t>就安装好了</w:t>
+      </w:r>
+    </w:p>
+    <w:p>
+      <w:pPr>
+        <w:jc w:val="left"/>
+      </w:pPr>
+      <w:r>
+        <w:rPr>
+          <w:rFonts w:hint="eastAsia"/>
+        </w:rPr>
+        <w:t>最后回到</w:t>
+      </w:r>
+      <w:r>
+        <w:rPr>
+          <w:rFonts w:hint="eastAsia"/>
+        </w:rPr>
+        <w:t>cmd</w:t>
+      </w:r>
+      <w:r>
+        <w:rPr>
+          <w:rFonts w:hint="eastAsia"/>
+        </w:rPr>
+        <w:t>控制台</w:t>
+      </w:r>
+    </w:p>
+    <w:p>
+      <w:pPr>
+        <w:jc w:val="left"/>
+      </w:pPr>
+      <w:r>
+        <w:rPr>
+          <w:noProof/>
+        </w:rPr>
         <w:drawing>
           <wp:inline distT="0" distB="0" distL="114300" distR="114300">
             <wp:extent cx="5274310" cy="3443605"/>
@@ -1540,7 +1966,7 @@
                     </pic:cNvPicPr>
                   </pic:nvPicPr>
                   <pic:blipFill>
-                    <a:blip r:embed="rId19"/>
+                    <a:blip r:embed="rId23"/>
                     <a:stretch>
                       <a:fillRect/>
                     </a:stretch>
@@ -1567,116 +1993,136 @@
     </w:p>
     <w:p>
       <w:pPr>
-        <w:widowControl w:val="0"/>
-        <w:numPr>
-          <w:numId w:val="0"/>
-        </w:numPr>
-        <w:jc w:val="left"/>
-        <w:rPr>
-          <w:rFonts w:hint="eastAsia"/>
-          <w:lang w:val="en-US" w:eastAsia="zh-CN"/>
-        </w:rPr>
-      </w:pPr>
-      <w:r>
-        <w:rPr>
-          <w:rFonts w:hint="eastAsia"/>
-          <w:lang w:eastAsia="zh-CN"/>
+        <w:jc w:val="left"/>
+      </w:pPr>
+      <w:r>
+        <w:rPr>
+          <w:rFonts w:hint="eastAsia"/>
         </w:rPr>
         <w:t>输入一个</w:t>
       </w:r>
       <w:r>
         <w:rPr>
           <w:rFonts w:hint="eastAsia"/>
-          <w:lang w:val="en-US" w:eastAsia="zh-CN"/>
-        </w:rPr>
-        <w:t>python键入回车  进入python的shell 交互模式</w:t>
-      </w:r>
-    </w:p>
-    <w:p>
-      <w:pPr>
-        <w:widowControl w:val="0"/>
-        <w:numPr>
-          <w:numId w:val="0"/>
-        </w:numPr>
-        <w:jc w:val="left"/>
-        <w:rPr>
-          <w:rFonts w:hint="eastAsia"/>
-          <w:lang w:val="en-US" w:eastAsia="zh-CN"/>
-        </w:rPr>
-      </w:pPr>
-    </w:p>
-    <w:p>
-      <w:pPr>
-        <w:widowControl w:val="0"/>
-        <w:numPr>
-          <w:numId w:val="0"/>
-        </w:numPr>
-        <w:jc w:val="left"/>
-        <w:rPr>
-          <w:rFonts w:hint="eastAsia"/>
-          <w:lang w:val="en-US" w:eastAsia="zh-CN"/>
-        </w:rPr>
-      </w:pPr>
-      <w:r>
-        <w:rPr>
-          <w:rFonts w:hint="eastAsia"/>
-          <w:lang w:val="en-US" w:eastAsia="zh-CN"/>
-        </w:rPr>
-        <w:t>我们输入python的基本打印语法</w:t>
-      </w:r>
-    </w:p>
-    <w:p>
-      <w:pPr>
-        <w:widowControl w:val="0"/>
-        <w:numPr>
-          <w:numId w:val="0"/>
-        </w:numPr>
-        <w:ind w:firstLine="420" w:firstLineChars="0"/>
-        <w:jc w:val="left"/>
-        <w:rPr>
-          <w:rFonts w:hint="default"/>
-          <w:lang w:val="en-US" w:eastAsia="zh-CN"/>
-        </w:rPr>
-      </w:pPr>
-      <w:r>
-        <w:rPr>
-          <w:rFonts w:hint="eastAsia"/>
-          <w:lang w:val="en-US" w:eastAsia="zh-CN"/>
+        </w:rPr>
+        <w:t>python</w:t>
+      </w:r>
+      <w:r>
+        <w:rPr>
+          <w:rFonts w:hint="eastAsia"/>
+        </w:rPr>
+        <w:t>键入回车</w:t>
+      </w:r>
+      <w:r>
+        <w:rPr>
+          <w:rFonts w:hint="eastAsia"/>
+        </w:rPr>
+        <w:t xml:space="preserve">  </w:t>
+      </w:r>
+      <w:r>
+        <w:rPr>
+          <w:rFonts w:hint="eastAsia"/>
+        </w:rPr>
+        <w:t>进入</w:t>
+      </w:r>
+      <w:r>
+        <w:rPr>
+          <w:rFonts w:hint="eastAsia"/>
+        </w:rPr>
+        <w:t>python</w:t>
+      </w:r>
+      <w:r>
+        <w:rPr>
+          <w:rFonts w:hint="eastAsia"/>
+        </w:rPr>
+        <w:t>的</w:t>
+      </w:r>
+      <w:r>
+        <w:rPr>
+          <w:rFonts w:hint="eastAsia"/>
+        </w:rPr>
+        <w:t xml:space="preserve">shell </w:t>
+      </w:r>
+      <w:r>
+        <w:rPr>
+          <w:rFonts w:hint="eastAsia"/>
+        </w:rPr>
+        <w:t>交互模式</w:t>
+      </w:r>
+    </w:p>
+    <w:p>
+      <w:pPr>
+        <w:jc w:val="left"/>
+      </w:pPr>
+    </w:p>
+    <w:p>
+      <w:pPr>
+        <w:jc w:val="left"/>
+      </w:pPr>
+      <w:r>
+        <w:rPr>
+          <w:rFonts w:hint="eastAsia"/>
+        </w:rPr>
+        <w:t>我们输入</w:t>
+      </w:r>
+      <w:r>
+        <w:rPr>
+          <w:rFonts w:hint="eastAsia"/>
+        </w:rPr>
+        <w:t>python</w:t>
+      </w:r>
+      <w:r>
+        <w:rPr>
+          <w:rFonts w:hint="eastAsia"/>
+        </w:rPr>
+        <w:t>的基本打印语法</w:t>
+      </w:r>
+    </w:p>
+    <w:p>
+      <w:pPr>
+        <w:ind w:firstLine="420"/>
+        <w:jc w:val="left"/>
+      </w:pPr>
+      <w:r>
+        <w:rPr>
+          <w:rFonts w:hint="eastAsia"/>
         </w:rPr>
         <w:t xml:space="preserve">print </w:t>
       </w:r>
       <w:r>
-        <w:rPr>
-          <w:rFonts w:hint="default"/>
-          <w:lang w:val="en-US" w:eastAsia="zh-CN"/>
-        </w:rPr>
         <w:t>‘</w:t>
       </w:r>
       <w:r>
         <w:rPr>
           <w:rFonts w:hint="eastAsia"/>
-          <w:lang w:val="en-US" w:eastAsia="zh-CN"/>
-        </w:rPr>
-        <w:t>我会安装python啦！</w:t>
-      </w:r>
-      <w:r>
-        <w:rPr>
-          <w:rFonts w:hint="default"/>
-          <w:lang w:val="en-US" w:eastAsia="zh-CN"/>
-        </w:rPr>
+        </w:rPr>
+        <w:t>我会安装</w:t>
+      </w:r>
+      <w:r>
+        <w:rPr>
+          <w:rFonts w:hint="eastAsia"/>
+        </w:rPr>
+        <w:t>python</w:t>
+      </w:r>
+      <w:r>
+        <w:rPr>
+          <w:rFonts w:hint="eastAsia"/>
+        </w:rPr>
+        <w:t>啦！</w:t>
+      </w:r>
+      <w:r>
         <w:t>’</w:t>
       </w:r>
     </w:p>
     <w:p>
       <w:pPr>
-        <w:widowControl w:val="0"/>
-        <w:numPr>
-          <w:numId w:val="0"/>
-        </w:numPr>
-        <w:ind w:firstLine="420" w:firstLineChars="0"/>
-        <w:jc w:val="left"/>
-      </w:pPr>
-      <w:r>
+        <w:ind w:firstLine="420"/>
+        <w:jc w:val="left"/>
+      </w:pPr>
+      <w:r>
+        <w:rPr>
+          <w:noProof/>
+        </w:rPr>
         <w:drawing>
           <wp:inline distT="0" distB="0" distL="114300" distR="114300">
             <wp:extent cx="3475990" cy="752475"/>
@@ -1695,7 +2141,7 @@
                     </pic:cNvPicPr>
                   </pic:nvPicPr>
                   <pic:blipFill>
-                    <a:blip r:embed="rId20"/>
+                    <a:blip r:embed="rId24"/>
                     <a:stretch>
                       <a:fillRect/>
                     </a:stretch>
@@ -1722,70 +2168,85 @@
     </w:p>
     <w:p>
       <w:pPr>
-        <w:widowControl w:val="0"/>
-        <w:numPr>
-          <w:numId w:val="0"/>
-        </w:numPr>
-        <w:ind w:firstLine="420" w:firstLineChars="0"/>
-        <w:jc w:val="left"/>
-        <w:rPr>
-          <w:rFonts w:hint="eastAsia"/>
-          <w:lang w:val="en-US" w:eastAsia="zh-CN"/>
-        </w:rPr>
-      </w:pPr>
-      <w:r>
-        <w:rPr>
-          <w:rFonts w:hint="eastAsia"/>
-          <w:lang w:val="en-US" w:eastAsia="zh-CN"/>
-        </w:rPr>
-        <w:t>记得print 之后空格，然后 【英文引号】包起来</w:t>
-      </w:r>
-    </w:p>
-    <w:p>
-      <w:pPr>
-        <w:widowControl w:val="0"/>
-        <w:numPr>
-          <w:numId w:val="0"/>
-        </w:numPr>
-        <w:ind w:firstLine="420" w:firstLineChars="0"/>
-        <w:jc w:val="left"/>
-        <w:rPr>
-          <w:rFonts w:hint="eastAsia"/>
-          <w:lang w:val="en-US" w:eastAsia="zh-CN"/>
-        </w:rPr>
-      </w:pPr>
-    </w:p>
-    <w:p>
-      <w:pPr>
-        <w:widowControl w:val="0"/>
-        <w:numPr>
-          <w:numId w:val="0"/>
-        </w:numPr>
-        <w:ind w:firstLine="420" w:firstLineChars="0"/>
-        <w:jc w:val="left"/>
-        <w:rPr>
-          <w:rFonts w:hint="eastAsia"/>
-          <w:lang w:val="en-US" w:eastAsia="zh-CN"/>
-        </w:rPr>
-      </w:pPr>
-      <w:r>
-        <w:rPr>
-          <w:rFonts w:hint="eastAsia"/>
-          <w:lang w:val="en-US" w:eastAsia="zh-CN"/>
-        </w:rPr>
-        <w:t>Python是不是很简单呢？ 哪我们点击开始菜单找到：</w:t>
-      </w:r>
-    </w:p>
-    <w:p>
-      <w:pPr>
-        <w:widowControl w:val="0"/>
-        <w:numPr>
-          <w:numId w:val="0"/>
-        </w:numPr>
-        <w:ind w:firstLine="420" w:firstLineChars="0"/>
-        <w:jc w:val="left"/>
-      </w:pPr>
-      <w:r>
+        <w:ind w:firstLine="420"/>
+        <w:jc w:val="left"/>
+      </w:pPr>
+      <w:r>
+        <w:rPr>
+          <w:rFonts w:hint="eastAsia"/>
+        </w:rPr>
+        <w:t>记得</w:t>
+      </w:r>
+      <w:r>
+        <w:rPr>
+          <w:rFonts w:hint="eastAsia"/>
+        </w:rPr>
+        <w:t xml:space="preserve">print </w:t>
+      </w:r>
+      <w:r>
+        <w:rPr>
+          <w:rFonts w:hint="eastAsia"/>
+        </w:rPr>
+        <w:t>之后空格，然后</w:t>
+      </w:r>
+      <w:r>
+        <w:rPr>
+          <w:rFonts w:hint="eastAsia"/>
+        </w:rPr>
+        <w:t xml:space="preserve"> </w:t>
+      </w:r>
+      <w:r>
+        <w:rPr>
+          <w:rFonts w:hint="eastAsia"/>
+        </w:rPr>
+        <w:t>【英文引号】包起来</w:t>
+      </w:r>
+    </w:p>
+    <w:p>
+      <w:pPr>
+        <w:ind w:firstLine="420"/>
+        <w:jc w:val="left"/>
+      </w:pPr>
+    </w:p>
+    <w:p>
+      <w:pPr>
+        <w:ind w:firstLine="420"/>
+        <w:jc w:val="left"/>
+      </w:pPr>
+      <w:r>
+        <w:rPr>
+          <w:rFonts w:hint="eastAsia"/>
+        </w:rPr>
+        <w:t>Python</w:t>
+      </w:r>
+      <w:r>
+        <w:rPr>
+          <w:rFonts w:hint="eastAsia"/>
+        </w:rPr>
+        <w:t>是不是很简单呢？</w:t>
+      </w:r>
+      <w:r>
+        <w:rPr>
+          <w:rFonts w:hint="eastAsia"/>
+        </w:rPr>
+        <w:t xml:space="preserve"> </w:t>
+      </w:r>
+      <w:r>
+        <w:rPr>
+          <w:rFonts w:hint="eastAsia"/>
+        </w:rPr>
+        <w:t>哪我们点击开始菜单找到：</w:t>
+      </w:r>
+    </w:p>
+    <w:p>
+      <w:pPr>
+        <w:ind w:firstLine="420"/>
+        <w:jc w:val="left"/>
+      </w:pPr>
+      <w:r>
+        <w:rPr>
+          <w:noProof/>
+        </w:rPr>
         <w:drawing>
           <wp:inline distT="0" distB="0" distL="114300" distR="114300">
             <wp:extent cx="3733165" cy="2324100"/>
@@ -1804,7 +2265,7 @@
                     </pic:cNvPicPr>
                   </pic:nvPicPr>
                   <pic:blipFill>
-                    <a:blip r:embed="rId21"/>
+                    <a:blip r:embed="rId25"/>
                     <a:stretch>
                       <a:fillRect/>
                     </a:stretch>
@@ -1831,45 +2292,43 @@
     </w:p>
     <w:p>
       <w:pPr>
-        <w:widowControl w:val="0"/>
-        <w:numPr>
-          <w:numId w:val="0"/>
-        </w:numPr>
-        <w:ind w:firstLine="420" w:firstLineChars="0"/>
-        <w:jc w:val="left"/>
-        <w:rPr>
-          <w:rFonts w:hint="eastAsia" w:eastAsiaTheme="minorEastAsia"/>
-          <w:lang w:val="en-US" w:eastAsia="zh-CN"/>
-        </w:rPr>
-      </w:pPr>
-      <w:r>
-        <w:rPr>
-          <w:rFonts w:hint="eastAsia"/>
-          <w:lang w:val="en-US" w:eastAsia="zh-CN"/>
-        </w:rPr>
-        <w:t xml:space="preserve">Python自带的IDLE </w:t>
-      </w:r>
-    </w:p>
-    <w:p>
-      <w:pPr>
-        <w:widowControl w:val="0"/>
-        <w:numPr>
-          <w:numId w:val="0"/>
-        </w:numPr>
-        <w:ind w:firstLine="420" w:firstLineChars="0"/>
-        <w:jc w:val="left"/>
-      </w:pPr>
-    </w:p>
-    <w:p>
-      <w:pPr>
-        <w:widowControl w:val="0"/>
-        <w:numPr>
-          <w:numId w:val="0"/>
-        </w:numPr>
-        <w:ind w:firstLine="420" w:firstLineChars="0"/>
-        <w:jc w:val="left"/>
-      </w:pPr>
-      <w:r>
+        <w:ind w:firstLine="420"/>
+        <w:jc w:val="left"/>
+      </w:pPr>
+      <w:r>
+        <w:rPr>
+          <w:rFonts w:hint="eastAsia"/>
+        </w:rPr>
+        <w:t>Python</w:t>
+      </w:r>
+      <w:r>
+        <w:rPr>
+          <w:rFonts w:hint="eastAsia"/>
+        </w:rPr>
+        <w:t>自带的</w:t>
+      </w:r>
+      <w:r>
+        <w:rPr>
+          <w:rFonts w:hint="eastAsia"/>
+        </w:rPr>
+        <w:t xml:space="preserve">IDLE </w:t>
+      </w:r>
+    </w:p>
+    <w:p>
+      <w:pPr>
+        <w:ind w:firstLine="420"/>
+        <w:jc w:val="left"/>
+      </w:pPr>
+    </w:p>
+    <w:p>
+      <w:pPr>
+        <w:ind w:firstLine="420"/>
+        <w:jc w:val="left"/>
+      </w:pPr>
+      <w:r>
+        <w:rPr>
+          <w:noProof/>
+        </w:rPr>
         <w:drawing>
           <wp:inline distT="0" distB="0" distL="114300" distR="114300">
             <wp:extent cx="5272405" cy="5246370"/>
@@ -1888,7 +2347,7 @@
                     </pic:cNvPicPr>
                   </pic:nvPicPr>
                   <pic:blipFill>
-                    <a:blip r:embed="rId22"/>
+                    <a:blip r:embed="rId26"/>
                     <a:stretch>
                       <a:fillRect/>
                     </a:stretch>
@@ -1915,49 +2374,68 @@
     </w:p>
     <w:p>
       <w:pPr>
-        <w:widowControl w:val="0"/>
-        <w:numPr>
-          <w:numId w:val="0"/>
-        </w:numPr>
-        <w:ind w:firstLine="420" w:firstLineChars="0"/>
-        <w:jc w:val="left"/>
-        <w:rPr>
-          <w:rFonts w:hint="eastAsia"/>
-          <w:lang w:val="en-US" w:eastAsia="zh-CN"/>
-        </w:rPr>
-      </w:pPr>
-      <w:r>
-        <w:rPr>
-          <w:rFonts w:hint="eastAsia"/>
-          <w:lang w:eastAsia="zh-CN"/>
+        <w:ind w:firstLine="420"/>
+        <w:jc w:val="left"/>
+      </w:pPr>
+      <w:r>
+        <w:rPr>
+          <w:rFonts w:hint="eastAsia"/>
         </w:rPr>
         <w:t>这也是</w:t>
       </w:r>
       <w:r>
         <w:rPr>
           <w:rFonts w:hint="eastAsia"/>
-          <w:lang w:val="en-US" w:eastAsia="zh-CN"/>
-        </w:rPr>
-        <w:t>shell 程序</w:t>
-      </w:r>
-    </w:p>
-    <w:p>
-      <w:pPr>
-        <w:widowControl w:val="0"/>
-        <w:numPr>
-          <w:numId w:val="0"/>
-        </w:numPr>
-        <w:ind w:firstLine="420" w:firstLineChars="0"/>
-        <w:jc w:val="left"/>
-      </w:pPr>
-      <w:r>
-        <w:rPr>
-          <w:rFonts w:hint="eastAsia"/>
-          <w:lang w:val="en-US" w:eastAsia="zh-CN"/>
-        </w:rPr>
-        <w:t>然后点击file 文件菜单下的New File新建一个文件</w:t>
-      </w:r>
-      <w:r>
+        </w:rPr>
+        <w:t xml:space="preserve">shell </w:t>
+      </w:r>
+      <w:r>
+        <w:rPr>
+          <w:rFonts w:hint="eastAsia"/>
+        </w:rPr>
+        <w:t>程序</w:t>
+      </w:r>
+    </w:p>
+    <w:p>
+      <w:pPr>
+        <w:ind w:firstLine="420"/>
+        <w:jc w:val="left"/>
+      </w:pPr>
+      <w:r>
+        <w:rPr>
+          <w:rFonts w:hint="eastAsia"/>
+        </w:rPr>
+        <w:t>然后点击</w:t>
+      </w:r>
+      <w:r>
+        <w:rPr>
+          <w:rFonts w:hint="eastAsia"/>
+        </w:rPr>
+        <w:t xml:space="preserve">file </w:t>
+      </w:r>
+      <w:r>
+        <w:rPr>
+          <w:rFonts w:hint="eastAsia"/>
+        </w:rPr>
+        <w:t>文件菜单下的</w:t>
+      </w:r>
+      <w:r>
+        <w:rPr>
+          <w:rFonts w:hint="eastAsia"/>
+        </w:rPr>
+        <w:t>New File</w:t>
+      </w:r>
+      <w:r>
+        <w:rPr>
+          <w:rFonts w:hint="eastAsia"/>
+        </w:rPr>
+        <w:t>新建一个文件</w:t>
+      </w:r>
+      <w:r>
+        <w:rPr>
+          <w:noProof/>
+        </w:rPr>
+        <w:lastRenderedPageBreak/>
         <w:drawing>
           <wp:inline distT="0" distB="0" distL="114300" distR="114300">
             <wp:extent cx="3685540" cy="3695065"/>
@@ -1976,7 +2454,7 @@
                     </pic:cNvPicPr>
                   </pic:nvPicPr>
                   <pic:blipFill>
-                    <a:blip r:embed="rId23"/>
+                    <a:blip r:embed="rId27"/>
                     <a:stretch>
                       <a:fillRect/>
                     </a:stretch>
@@ -2003,13 +2481,12 @@
     </w:p>
     <w:p>
       <w:pPr>
-        <w:widowControl w:val="0"/>
-        <w:numPr>
-          <w:numId w:val="0"/>
-        </w:numPr>
-        <w:jc w:val="left"/>
-      </w:pPr>
-      <w:r>
+        <w:jc w:val="left"/>
+      </w:pPr>
+      <w:r>
+        <w:rPr>
+          <w:noProof/>
+        </w:rPr>
         <w:drawing>
           <wp:inline distT="0" distB="0" distL="114300" distR="114300">
             <wp:extent cx="4971415" cy="4571365"/>
@@ -2028,7 +2505,7 @@
                     </pic:cNvPicPr>
                   </pic:nvPicPr>
                   <pic:blipFill>
-                    <a:blip r:embed="rId24"/>
+                    <a:blip r:embed="rId28"/>
                     <a:stretch>
                       <a:fillRect/>
                     </a:stretch>
@@ -2055,46 +2532,116 @@
     </w:p>
     <w:p>
       <w:pPr>
-        <w:widowControl w:val="0"/>
-        <w:numPr>
-          <w:numId w:val="0"/>
-        </w:numPr>
-        <w:jc w:val="left"/>
-        <w:rPr>
-          <w:rFonts w:hint="eastAsia"/>
-          <w:lang w:val="en-US" w:eastAsia="zh-CN"/>
-        </w:rPr>
-      </w:pPr>
-      <w:r>
-        <w:rPr>
-          <w:rFonts w:hint="eastAsia"/>
-          <w:lang w:eastAsia="zh-CN"/>
+        <w:jc w:val="left"/>
+      </w:pPr>
+      <w:r>
+        <w:rPr>
+          <w:rFonts w:hint="eastAsia"/>
         </w:rPr>
         <w:t>然后我们写上</w:t>
       </w:r>
       <w:r>
         <w:rPr>
           <w:rFonts w:hint="eastAsia"/>
-          <w:lang w:val="en-US" w:eastAsia="zh-CN"/>
-        </w:rPr>
-        <w:t xml:space="preserve"> print 1+1    然后在Run菜单下面 点击 Run Module  F5是快捷键  然后会提示你保存你所写的代码 才能执行  输入一个文件名之后保存就自动运行了</w:t>
-      </w:r>
-      <w:bookmarkStart w:id="1" w:name="_GoBack"/>
-      <w:bookmarkEnd w:id="1"/>
-    </w:p>
-    <w:p>
-      <w:pPr>
-        <w:widowControl w:val="0"/>
-        <w:numPr>
-          <w:numId w:val="0"/>
-        </w:numPr>
-        <w:jc w:val="left"/>
-        <w:rPr>
-          <w:rFonts w:hint="eastAsia"/>
-          <w:lang w:val="en-US" w:eastAsia="zh-CN"/>
-        </w:rPr>
-      </w:pPr>
-      <w:r>
+        </w:rPr>
+        <w:t xml:space="preserve"> print 1+1    </w:t>
+      </w:r>
+      <w:r>
+        <w:rPr>
+          <w:rFonts w:hint="eastAsia"/>
+        </w:rPr>
+        <w:t>然后在</w:t>
+      </w:r>
+      <w:r>
+        <w:rPr>
+          <w:rFonts w:hint="eastAsia"/>
+        </w:rPr>
+        <w:t>Run</w:t>
+      </w:r>
+      <w:r>
+        <w:rPr>
+          <w:rFonts w:hint="eastAsia"/>
+        </w:rPr>
+        <w:t>菜单下面</w:t>
+      </w:r>
+      <w:r>
+        <w:rPr>
+          <w:rFonts w:hint="eastAsia"/>
+        </w:rPr>
+        <w:t xml:space="preserve"> </w:t>
+      </w:r>
+      <w:r>
+        <w:rPr>
+          <w:rFonts w:hint="eastAsia"/>
+        </w:rPr>
+        <w:t>点击</w:t>
+      </w:r>
+      <w:r>
+        <w:rPr>
+          <w:rFonts w:hint="eastAsia"/>
+        </w:rPr>
+        <w:t xml:space="preserve"> Run Module  F5</w:t>
+      </w:r>
+      <w:r>
+        <w:rPr>
+          <w:rFonts w:hint="eastAsia"/>
+        </w:rPr>
+        <w:t>是快捷键</w:t>
+      </w:r>
+      <w:r>
+        <w:rPr>
+          <w:rFonts w:hint="eastAsia"/>
+        </w:rPr>
+        <w:t xml:space="preserve">  </w:t>
+      </w:r>
+      <w:r>
+        <w:rPr>
+          <w:rFonts w:hint="eastAsia"/>
+        </w:rPr>
+        <w:t>然后会</w:t>
+      </w:r>
+      <w:r>
+        <w:rPr>
+          <w:rFonts w:hint="eastAsia"/>
+        </w:rPr>
+        <w:lastRenderedPageBreak/>
+        <w:t>提示你保存你所写的代码</w:t>
+      </w:r>
+      <w:r>
+        <w:rPr>
+          <w:rFonts w:hint="eastAsia"/>
+        </w:rPr>
+        <w:t xml:space="preserve"> </w:t>
+      </w:r>
+      <w:r>
+        <w:rPr>
+          <w:rFonts w:hint="eastAsia"/>
+        </w:rPr>
+        <w:t>才能执行</w:t>
+      </w:r>
+      <w:r>
+        <w:rPr>
+          <w:rFonts w:hint="eastAsia"/>
+        </w:rPr>
+        <w:t xml:space="preserve">  </w:t>
+      </w:r>
+      <w:r>
+        <w:rPr>
+          <w:rFonts w:hint="eastAsia"/>
+        </w:rPr>
+        <w:t>输入一个文件名之后保存就自动运行了</w:t>
+      </w:r>
+      <w:bookmarkStart w:id="0" w:name="_GoBack"/>
+      <w:bookmarkEnd w:id="0"/>
+    </w:p>
+    <w:p>
+      <w:pPr>
+        <w:jc w:val="left"/>
+      </w:pPr>
+      <w:r>
+        <w:rPr>
+          <w:noProof/>
+        </w:rPr>
         <w:drawing>
           <wp:inline distT="0" distB="0" distL="114300" distR="114300">
             <wp:extent cx="3009265" cy="1885950"/>
@@ -2113,7 +2660,7 @@
                     </pic:cNvPicPr>
                   </pic:nvPicPr>
                   <pic:blipFill>
-                    <a:blip r:embed="rId25"/>
+                    <a:blip r:embed="rId29"/>
                     <a:stretch>
                       <a:fillRect/>
                     </a:stretch>
@@ -2140,77 +2687,146 @@
     </w:p>
     <w:p>
       <w:pPr>
-        <w:widowControl w:val="0"/>
-        <w:numPr>
-          <w:numId w:val="0"/>
-        </w:numPr>
-        <w:jc w:val="left"/>
-        <w:rPr>
-          <w:rFonts w:hint="eastAsia"/>
-          <w:lang w:val="en-US" w:eastAsia="zh-CN"/>
-        </w:rPr>
-      </w:pPr>
-      <w:r>
-        <w:rPr>
-          <w:rFonts w:hint="eastAsia"/>
-          <w:lang w:val="en-US" w:eastAsia="zh-CN"/>
-        </w:rPr>
-        <w:t>看看左边是不是打印输出了一个2呢？</w:t>
-      </w:r>
-    </w:p>
-    <w:p>
-      <w:pPr>
-        <w:widowControl w:val="0"/>
-        <w:numPr>
-          <w:numId w:val="0"/>
-        </w:numPr>
-        <w:jc w:val="left"/>
-        <w:rPr>
-          <w:rFonts w:hint="eastAsia"/>
-          <w:lang w:val="en-US" w:eastAsia="zh-CN"/>
-        </w:rPr>
-      </w:pPr>
-      <w:r>
-        <w:rPr>
-          <w:rFonts w:hint="eastAsia"/>
-          <w:lang w:val="en-US" w:eastAsia="zh-CN"/>
-        </w:rPr>
-        <w:t>有任何问题欢迎致电：啪啪啪</w:t>
-      </w:r>
-      <w:bookmarkStart w:id="0" w:name="OLE_LINK1"/>
-      <w:r>
-        <w:rPr>
-          <w:rFonts w:hint="eastAsia"/>
-          <w:lang w:val="en-US" w:eastAsia="zh-CN"/>
-        </w:rPr>
-        <w:t>啪</w:t>
-      </w:r>
-      <w:bookmarkEnd w:id="0"/>
-      <w:r>
-        <w:rPr>
-          <w:rFonts w:hint="eastAsia"/>
-          <w:lang w:val="en-US" w:eastAsia="zh-CN"/>
-        </w:rPr>
-        <w:t>啪啪</w:t>
+        <w:jc w:val="left"/>
+        <w:rPr>
+          <w:rFonts w:hint="eastAsia"/>
+        </w:rPr>
+      </w:pPr>
+      <w:r>
+        <w:rPr>
+          <w:rFonts w:hint="eastAsia"/>
+        </w:rPr>
+        <w:t>看看左边是不是打印输出了一个</w:t>
+      </w:r>
+      <w:r>
+        <w:rPr>
+          <w:rFonts w:hint="eastAsia"/>
+        </w:rPr>
+        <w:t>2</w:t>
+      </w:r>
+      <w:r>
+        <w:rPr>
+          <w:rFonts w:hint="eastAsia"/>
+        </w:rPr>
+        <w:t>呢？</w:t>
+      </w:r>
+    </w:p>
+    <w:p>
+      <w:pPr>
+        <w:jc w:val="left"/>
+        <w:rPr>
+          <w:rFonts w:hint="eastAsia"/>
+        </w:rPr>
+      </w:pPr>
+    </w:p>
+    <w:p>
+      <w:pPr>
+        <w:jc w:val="left"/>
+        <w:rPr>
+          <w:rFonts w:hint="eastAsia"/>
+        </w:rPr>
+      </w:pPr>
+    </w:p>
+    <w:p>
+      <w:pPr>
+        <w:jc w:val="left"/>
+      </w:pPr>
+      <w:r>
+        <w:rPr>
+          <w:rFonts w:ascii="Open Sans" w:hAnsi="Open Sans" w:cs="Open Sans"/>
+          <w:color w:val="333333"/>
+          <w:sz w:val="27"/>
+          <w:szCs w:val="27"/>
+          <w:shd w:val="clear" w:color="auto" w:fill="FFFFFF"/>
+        </w:rPr>
+        <w:t>还有一些很好的技术文章尽情戳知了课堂官方</w:t>
+      </w:r>
+      <w:r>
+        <w:rPr>
+          <w:rFonts w:ascii="Open Sans" w:hAnsi="Open Sans" w:cs="Open Sans"/>
+          <w:color w:val="333333"/>
+          <w:sz w:val="27"/>
+          <w:szCs w:val="27"/>
+          <w:shd w:val="clear" w:color="auto" w:fill="FFFFFF"/>
+        </w:rPr>
+        <w:t>QQ</w:t>
+      </w:r>
+      <w:r>
+        <w:rPr>
+          <w:rFonts w:ascii="Open Sans" w:hAnsi="Open Sans" w:cs="Open Sans"/>
+          <w:color w:val="333333"/>
+          <w:sz w:val="27"/>
+          <w:szCs w:val="27"/>
+          <w:shd w:val="clear" w:color="auto" w:fill="FFFFFF"/>
+        </w:rPr>
+        <w:t>：</w:t>
+      </w:r>
+      <w:r>
+        <w:rPr>
+          <w:rFonts w:ascii="Open Sans" w:hAnsi="Open Sans" w:cs="Open Sans"/>
+          <w:color w:val="333333"/>
+          <w:sz w:val="27"/>
+          <w:szCs w:val="27"/>
+          <w:shd w:val="clear" w:color="auto" w:fill="FFFFFF"/>
+        </w:rPr>
+        <w:t>2156600937</w:t>
       </w:r>
     </w:p>
     <w:sectPr>
       <w:pgSz w:w="11906" w:h="16838"/>
       <w:pgMar w:top="1440" w:right="1800" w:bottom="1440" w:left="1800" w:header="851" w:footer="992" w:gutter="0"/>
-      <w:cols w:space="425" w:num="1"/>
-      <w:docGrid w:type="lines" w:linePitch="312" w:charSpace="0"/>
+      <w:cols w:space="425"/>
+      <w:docGrid w:type="lines" w:linePitch="312"/>
     </w:sectPr>
   </w:body>
 </w:document>
 </file>
 
+<file path=word/endnotes.xml><?xml version="1.0" encoding="utf-8"?>
+<w:endnotes xmlns:ve="http://schemas.openxmlformats.org/markup-compatibility/2006" xmlns:o="urn:schemas-microsoft-com:office:office" xmlns:r="http://schemas.openxmlformats.org/officeDocument/2006/relationships" xmlns:m="http://schemas.openxmlformats.org/officeDocument/2006/math" xmlns:v="urn:schemas-microsoft-com:vml" xmlns:wp="http://schemas.openxmlformats.org/drawingml/2006/wordprocessingDrawing" xmlns:w10="urn:schemas-microsoft-com:office:word" xmlns:w="http://schemas.openxmlformats.org/wordprocessingml/2006/main" xmlns:wne="http://schemas.microsoft.com/office/word/2006/wordml">
+  <w:endnote w:type="separator" w:id="0">
+    <w:p>
+      <w:r>
+        <w:separator/>
+      </w:r>
+    </w:p>
+  </w:endnote>
+  <w:endnote w:type="continuationSeparator" w:id="1">
+    <w:p>
+      <w:r>
+        <w:continuationSeparator/>
+      </w:r>
+    </w:p>
+  </w:endnote>
+</w:endnotes>
+</file>
+
+<file path=word/footnotes.xml><?xml version="1.0" encoding="utf-8"?>
+<w:footnotes xmlns:ve="http://schemas.openxmlformats.org/markup-compatibility/2006" xmlns:o="urn:schemas-microsoft-com:office:office" xmlns:r="http://schemas.openxmlformats.org/officeDocument/2006/relationships" xmlns:m="http://schemas.openxmlformats.org/officeDocument/2006/math" xmlns:v="urn:schemas-microsoft-com:vml" xmlns:wp="http://schemas.openxmlformats.org/drawingml/2006/wordprocessingDrawing" xmlns:w10="urn:schemas-microsoft-com:office:word" xmlns:w="http://schemas.openxmlformats.org/wordprocessingml/2006/main" xmlns:wne="http://schemas.microsoft.com/office/word/2006/wordml">
+  <w:footnote w:type="separator" w:id="0">
+    <w:p>
+      <w:r>
+        <w:separator/>
+      </w:r>
+    </w:p>
+  </w:footnote>
+  <w:footnote w:type="continuationSeparator" w:id="1">
+    <w:p>
+      <w:r>
+        <w:continuationSeparator/>
+      </w:r>
+    </w:p>
+  </w:footnote>
+</w:footnotes>
+</file>
+
 <file path=word/numbering.xml><?xml version="1.0" encoding="utf-8"?>
-<w:numbering xmlns:wpc="http://schemas.microsoft.com/office/word/2010/wordprocessingCanvas" xmlns:mc="http://schemas.openxmlformats.org/markup-compatibility/2006" xmlns:o="urn:schemas-microsoft-com:office:office" xmlns:r="http://schemas.openxmlformats.org/officeDocument/2006/relationships" xmlns:m="http://schemas.openxmlformats.org/officeDocument/2006/math" xmlns:v="urn:schemas-microsoft-com:vml" xmlns:wp14="http://schemas.microsoft.com/office/word/2010/wordprocessingDrawing" xmlns:wp="http://schemas.openxmlformats.org/drawingml/2006/wordprocessingDrawing" xmlns:w10="urn:schemas-microsoft-com:office:word" xmlns:w="http://schemas.openxmlformats.org/wordprocessingml/2006/main" xmlns:w14="http://schemas.microsoft.com/office/word/2010/wordml" xmlns:wpg="http://schemas.microsoft.com/office/word/2010/wordprocessingGroup" xmlns:wpi="http://schemas.microsoft.com/office/word/2010/wordprocessingInk" xmlns:wne="http://schemas.microsoft.com/office/word/2006/wordml" xmlns:wps="http://schemas.microsoft.com/office/word/2010/wordprocessingShape" mc:Ignorable="w14 wp14">
+<w:numbering xmlns:ve="http://schemas.openxmlformats.org/markup-compatibility/2006" xmlns:o="urn:schemas-microsoft-com:office:office" xmlns:r="http://schemas.openxmlformats.org/officeDocument/2006/relationships" xmlns:m="http://schemas.openxmlformats.org/officeDocument/2006/math" xmlns:v="urn:schemas-microsoft-com:vml" xmlns:wp="http://schemas.openxmlformats.org/drawingml/2006/wordprocessingDrawing" xmlns:w10="urn:schemas-microsoft-com:office:word" xmlns:w="http://schemas.openxmlformats.org/wordprocessingml/2006/main" xmlns:wne="http://schemas.microsoft.com/office/word/2006/wordml">
   <w:abstractNum w:abstractNumId="0">
     <w:nsid w:val="5859565A"/>
     <w:multiLevelType w:val="singleLevel"/>
     <w:tmpl w:val="5859565A"/>
-    <w:lvl w:ilvl="0" w:tentative="0">
+    <w:lvl w:ilvl="0">
       <w:start w:val="2"/>
       <w:numFmt w:val="decimal"/>
       <w:suff w:val="nothing"/>
@@ -2225,291 +2841,180 @@
 </file>
 
 <file path=word/styles.xml><?xml version="1.0" encoding="utf-8"?>
-<w:styles xmlns:mc="http://schemas.openxmlformats.org/markup-compatibility/2006" xmlns:o="urn:schemas-microsoft-com:office:office" xmlns:r="http://schemas.openxmlformats.org/officeDocument/2006/relationships" xmlns:m="http://schemas.openxmlformats.org/officeDocument/2006/math" xmlns:v="urn:schemas-microsoft-com:vml" xmlns:w="http://schemas.openxmlformats.org/wordprocessingml/2006/main" xmlns:w14="http://schemas.microsoft.com/office/word/2010/wordml" xmlns:w10="urn:schemas-microsoft-com:office:word" xmlns:sl="http://schemas.openxmlformats.org/schemaLibrary/2006/main" mc:Ignorable="w14">
+<w:styles xmlns:r="http://schemas.openxmlformats.org/officeDocument/2006/relationships" xmlns:w="http://schemas.openxmlformats.org/wordprocessingml/2006/main">
   <w:docDefaults>
     <w:rPrDefault>
       <w:rPr>
-        <w:rFonts w:asciiTheme="minorHAnsi" w:hAnsiTheme="minorHAnsi" w:eastAsiaTheme="minorEastAsia" w:cstheme="minorBidi"/>
+        <w:rFonts w:asciiTheme="minorHAnsi" w:eastAsiaTheme="minorEastAsia" w:hAnsiTheme="minorHAnsi" w:cstheme="minorBidi"/>
+        <w:lang w:val="en-US" w:eastAsia="zh-CN" w:bidi="ar-SA"/>
       </w:rPr>
     </w:rPrDefault>
+    <w:pPrDefault/>
   </w:docDefaults>
-  <w:latentStyles w:count="260" w:defQFormat="0" w:defUnhideWhenUsed="1" w:defSemiHidden="1" w:defUIPriority="99" w:defLockedState="0">
-    <w:lsdException w:qFormat="1" w:unhideWhenUsed="0" w:uiPriority="0" w:semiHidden="0" w:name="Normal"/>
-    <w:lsdException w:qFormat="1" w:unhideWhenUsed="0" w:uiPriority="0" w:semiHidden="0" w:name="heading 1"/>
-    <w:lsdException w:qFormat="1" w:uiPriority="0" w:name="heading 2"/>
-    <w:lsdException w:qFormat="1" w:uiPriority="0" w:name="heading 3"/>
-    <w:lsdException w:qFormat="1" w:uiPriority="0" w:name="heading 4"/>
-    <w:lsdException w:qFormat="1" w:uiPriority="0" w:name="heading 5"/>
-    <w:lsdException w:qFormat="1" w:uiPriority="0" w:name="heading 6"/>
-    <w:lsdException w:qFormat="1" w:uiPriority="0" w:name="heading 7"/>
-    <w:lsdException w:qFormat="1" w:uiPriority="0" w:name="heading 8"/>
-    <w:lsdException w:qFormat="1" w:uiPriority="0" w:name="heading 9"/>
-    <w:lsdException w:unhideWhenUsed="0" w:uiPriority="0" w:semiHidden="0" w:name="index 1"/>
-    <w:lsdException w:unhideWhenUsed="0" w:uiPriority="0" w:semiHidden="0" w:name="index 2"/>
-    <w:lsdException w:unhideWhenUsed="0" w:uiPriority="0" w:semiHidden="0" w:name="index 3"/>
-    <w:lsdException w:unhideWhenUsed="0" w:uiPriority="0" w:semiHidden="0" w:name="index 4"/>
-    <w:lsdException w:unhideWhenUsed="0" w:uiPriority="0" w:semiHidden="0" w:name="index 5"/>
-    <w:lsdException w:unhideWhenUsed="0" w:uiPriority="0" w:semiHidden="0" w:name="index 6"/>
-    <w:lsdException w:unhideWhenUsed="0" w:uiPriority="0" w:semiHidden="0" w:name="index 7"/>
-    <w:lsdException w:unhideWhenUsed="0" w:uiPriority="0" w:semiHidden="0" w:name="index 8"/>
-    <w:lsdException w:unhideWhenUsed="0" w:uiPriority="0" w:semiHidden="0" w:name="index 9"/>
-    <w:lsdException w:unhideWhenUsed="0" w:uiPriority="0" w:semiHidden="0" w:name="toc 1"/>
-    <w:lsdException w:unhideWhenUsed="0" w:uiPriority="0" w:semiHidden="0" w:name="toc 2"/>
-    <w:lsdException w:unhideWhenUsed="0" w:uiPriority="0" w:semiHidden="0" w:name="toc 3"/>
-    <w:lsdException w:unhideWhenUsed="0" w:uiPriority="0" w:semiHidden="0" w:name="toc 4"/>
-    <w:lsdException w:unhideWhenUsed="0" w:uiPriority="0" w:semiHidden="0" w:name="toc 5"/>
-    <w:lsdException w:unhideWhenUsed="0" w:uiPriority="0" w:semiHidden="0" w:name="toc 6"/>
-    <w:lsdException w:unhideWhenUsed="0" w:uiPriority="0" w:semiHidden="0" w:name="toc 7"/>
-    <w:lsdException w:unhideWhenUsed="0" w:uiPriority="0" w:semiHidden="0" w:name="toc 8"/>
-    <w:lsdException w:unhideWhenUsed="0" w:uiPriority="0" w:semiHidden="0" w:name="toc 9"/>
-    <w:lsdException w:unhideWhenUsed="0" w:uiPriority="0" w:semiHidden="0" w:name="Normal Indent"/>
-    <w:lsdException w:unhideWhenUsed="0" w:uiPriority="0" w:semiHidden="0" w:name="footnote text"/>
-    <w:lsdException w:unhideWhenUsed="0" w:uiPriority="0" w:semiHidden="0" w:name="annotation text"/>
-    <w:lsdException w:unhideWhenUsed="0" w:uiPriority="0" w:semiHidden="0" w:name="header"/>
-    <w:lsdException w:unhideWhenUsed="0" w:uiPriority="0" w:semiHidden="0" w:name="footer"/>
-    <w:lsdException w:unhideWhenUsed="0" w:uiPriority="0" w:semiHidden="0" w:name="index heading"/>
-    <w:lsdException w:qFormat="1" w:uiPriority="0" w:name="caption"/>
-    <w:lsdException w:unhideWhenUsed="0" w:uiPriority="0" w:semiHidden="0" w:name="table of figures"/>
-    <w:lsdException w:unhideWhenUsed="0" w:uiPriority="0" w:semiHidden="0" w:name="envelope address"/>
-    <w:lsdException w:unhideWhenUsed="0" w:uiPriority="0" w:semiHidden="0" w:name="envelope return"/>
-    <w:lsdException w:unhideWhenUsed="0" w:uiPriority="0" w:semiHidden="0" w:name="footnote reference"/>
-    <w:lsdException w:unhideWhenUsed="0" w:uiPriority="0" w:semiHidden="0" w:name="annotation reference"/>
-    <w:lsdException w:unhideWhenUsed="0" w:uiPriority="0" w:semiHidden="0" w:name="line number"/>
-    <w:lsdException w:unhideWhenUsed="0" w:uiPriority="0" w:semiHidden="0" w:name="page number"/>
-    <w:lsdException w:unhideWhenUsed="0" w:uiPriority="0" w:semiHidden="0" w:name="endnote reference"/>
-    <w:lsdException w:unhideWhenUsed="0" w:uiPriority="0" w:semiHidden="0" w:name="endnote text"/>
-    <w:lsdException w:unhideWhenUsed="0" w:uiPriority="0" w:semiHidden="0" w:name="table of authorities"/>
-    <w:lsdException w:unhideWhenUsed="0" w:uiPriority="0" w:semiHidden="0" w:name="macro"/>
-    <w:lsdException w:unhideWhenUsed="0" w:uiPriority="0" w:semiHidden="0" w:name="toa heading"/>
-    <w:lsdException w:unhideWhenUsed="0" w:uiPriority="0" w:semiHidden="0" w:name="List"/>
-    <w:lsdException w:unhideWhenUsed="0" w:uiPriority="0" w:semiHidden="0" w:name="List Bullet"/>
-    <w:lsdException w:unhideWhenUsed="0" w:uiPriority="0" w:semiHidden="0" w:name="List Number"/>
-    <w:lsdException w:unhideWhenUsed="0" w:uiPriority="0" w:semiHidden="0" w:name="List 2"/>
-    <w:lsdException w:unhideWhenUsed="0" w:uiPriority="0" w:semiHidden="0" w:name="List 3"/>
-    <w:lsdException w:unhideWhenUsed="0" w:uiPriority="0" w:semiHidden="0" w:name="List 4"/>
-    <w:lsdException w:unhideWhenUsed="0" w:uiPriority="0" w:semiHidden="0" w:name="List 5"/>
-    <w:lsdException w:unhideWhenUsed="0" w:uiPriority="0" w:semiHidden="0" w:name="List Bullet 2"/>
-    <w:lsdException w:unhideWhenUsed="0" w:uiPriority="0" w:semiHidden="0" w:name="List Bullet 3"/>
-    <w:lsdException w:unhideWhenUsed="0" w:uiPriority="0" w:semiHidden="0" w:name="List Bullet 4"/>
-    <w:lsdException w:unhideWhenUsed="0" w:uiPriority="0" w:semiHidden="0" w:name="List Bullet 5"/>
-    <w:lsdException w:unhideWhenUsed="0" w:uiPriority="0" w:semiHidden="0" w:name="List Number 2"/>
-    <w:lsdException w:unhideWhenUsed="0" w:uiPriority="0" w:semiHidden="0" w:name="List Number 3"/>
-    <w:lsdException w:unhideWhenUsed="0" w:uiPriority="0" w:semiHidden="0" w:name="List Number 4"/>
-    <w:lsdException w:unhideWhenUsed="0" w:uiPriority="0" w:semiHidden="0" w:name="List Number 5"/>
-    <w:lsdException w:qFormat="1" w:unhideWhenUsed="0" w:uiPriority="0" w:semiHidden="0" w:name="Title"/>
-    <w:lsdException w:unhideWhenUsed="0" w:uiPriority="0" w:semiHidden="0" w:name="Closing"/>
-    <w:lsdException w:unhideWhenUsed="0" w:uiPriority="0" w:semiHidden="0" w:name="Signature"/>
-    <w:lsdException w:unhideWhenUsed="0" w:uiPriority="0" w:name="Default Paragraph Font"/>
-    <w:lsdException w:unhideWhenUsed="0" w:uiPriority="0" w:semiHidden="0" w:name="Body Text"/>
-    <w:lsdException w:unhideWhenUsed="0" w:uiPriority="0" w:semiHidden="0" w:name="Body Text Indent"/>
-    <w:lsdException w:unhideWhenUsed="0" w:uiPriority="0" w:semiHidden="0" w:name="List Continue"/>
-    <w:lsdException w:unhideWhenUsed="0" w:uiPriority="0" w:semiHidden="0" w:name="List Continue 2"/>
-    <w:lsdException w:unhideWhenUsed="0" w:uiPriority="0" w:semiHidden="0" w:name="List Continue 3"/>
-    <w:lsdException w:unhideWhenUsed="0" w:uiPriority="0" w:semiHidden="0" w:name="List Continue 4"/>
-    <w:lsdException w:unhideWhenUsed="0" w:uiPriority="0" w:semiHidden="0" w:name="List Continue 5"/>
-    <w:lsdException w:unhideWhenUsed="0" w:uiPriority="0" w:semiHidden="0" w:name="Message Header"/>
-    <w:lsdException w:qFormat="1" w:unhideWhenUsed="0" w:uiPriority="0" w:semiHidden="0" w:name="Subtitle"/>
-    <w:lsdException w:unhideWhenUsed="0" w:uiPriority="0" w:semiHidden="0" w:name="Salutation"/>
-    <w:lsdException w:unhideWhenUsed="0" w:uiPriority="0" w:semiHidden="0" w:name="Date"/>
-    <w:lsdException w:unhideWhenUsed="0" w:uiPriority="0" w:semiHidden="0" w:name="Body Text First Indent"/>
-    <w:lsdException w:unhideWhenUsed="0" w:uiPriority="0" w:semiHidden="0" w:name="Body Text First Indent 2"/>
-    <w:lsdException w:unhideWhenUsed="0" w:uiPriority="0" w:semiHidden="0" w:name="Note Heading"/>
-    <w:lsdException w:unhideWhenUsed="0" w:uiPriority="0" w:semiHidden="0" w:name="Body Text 2"/>
-    <w:lsdException w:unhideWhenUsed="0" w:uiPriority="0" w:semiHidden="0" w:name="Body Text 3"/>
-    <w:lsdException w:unhideWhenUsed="0" w:uiPriority="0" w:semiHidden="0" w:name="Body Text Indent 2"/>
-    <w:lsdException w:unhideWhenUsed="0" w:uiPriority="0" w:semiHidden="0" w:name="Body Text Indent 3"/>
-    <w:lsdException w:unhideWhenUsed="0" w:uiPriority="0" w:semiHidden="0" w:name="Block Text"/>
-    <w:lsdException w:unhideWhenUsed="0" w:uiPriority="0" w:semiHidden="0" w:name="Hyperlink"/>
-    <w:lsdException w:unhideWhenUsed="0" w:uiPriority="0" w:semiHidden="0" w:name="FollowedHyperlink"/>
-    <w:lsdException w:qFormat="1" w:unhideWhenUsed="0" w:uiPriority="0" w:semiHidden="0" w:name="Strong"/>
-    <w:lsdException w:qFormat="1" w:unhideWhenUsed="0" w:uiPriority="0" w:semiHidden="0" w:name="Emphasis"/>
-    <w:lsdException w:unhideWhenUsed="0" w:uiPriority="0" w:semiHidden="0" w:name="Document Map"/>
-    <w:lsdException w:unhideWhenUsed="0" w:uiPriority="0" w:semiHidden="0" w:name="Plain Text"/>
-    <w:lsdException w:unhideWhenUsed="0" w:uiPriority="0" w:semiHidden="0" w:name="E-mail Signature"/>
-    <w:lsdException w:unhideWhenUsed="0" w:uiPriority="0" w:semiHidden="0" w:name="Normal (Web)"/>
-    <w:lsdException w:unhideWhenUsed="0" w:uiPriority="0" w:semiHidden="0" w:name="HTML Acronym"/>
-    <w:lsdException w:unhideWhenUsed="0" w:uiPriority="0" w:semiHidden="0" w:name="HTML Address"/>
-    <w:lsdException w:unhideWhenUsed="0" w:uiPriority="0" w:semiHidden="0" w:name="HTML Cite"/>
-    <w:lsdException w:unhideWhenUsed="0" w:uiPriority="0" w:semiHidden="0" w:name="HTML Code"/>
-    <w:lsdException w:unhideWhenUsed="0" w:uiPriority="0" w:semiHidden="0" w:name="HTML Definition"/>
-    <w:lsdException w:unhideWhenUsed="0" w:uiPriority="0" w:semiHidden="0" w:name="HTML Keyboard"/>
-    <w:lsdException w:unhideWhenUsed="0" w:uiPriority="0" w:semiHidden="0" w:name="HTML Preformatted"/>
-    <w:lsdException w:unhideWhenUsed="0" w:uiPriority="0" w:semiHidden="0" w:name="HTML Sample"/>
-    <w:lsdException w:unhideWhenUsed="0" w:uiPriority="0" w:semiHidden="0" w:name="HTML Typewriter"/>
-    <w:lsdException w:unhideWhenUsed="0" w:uiPriority="0" w:semiHidden="0" w:name="HTML Variable"/>
-    <w:lsdException w:unhideWhenUsed="0" w:uiPriority="0" w:name="Normal Table"/>
-    <w:lsdException w:unhideWhenUsed="0" w:uiPriority="0" w:semiHidden="0" w:name="annotation subject"/>
-    <w:lsdException w:unhideWhenUsed="0" w:uiPriority="0" w:semiHidden="0" w:name="Table Simple 1"/>
-    <w:lsdException w:unhideWhenUsed="0" w:uiPriority="0" w:semiHidden="0" w:name="Table Simple 2"/>
-    <w:lsdException w:unhideWhenUsed="0" w:uiPriority="0" w:semiHidden="0" w:name="Table Simple 3"/>
-    <w:lsdException w:unhideWhenUsed="0" w:uiPriority="0" w:semiHidden="0" w:name="Table Classic 1"/>
-    <w:lsdException w:unhideWhenUsed="0" w:uiPriority="0" w:semiHidden="0" w:name="Table Classic 2"/>
-    <w:lsdException w:unhideWhenUsed="0" w:uiPriority="0" w:semiHidden="0" w:name="Table Classic 3"/>
-    <w:lsdException w:unhideWhenUsed="0" w:uiPriority="0" w:semiHidden="0" w:name="Table Classic 4"/>
-    <w:lsdException w:unhideWhenUsed="0" w:uiPriority="0" w:semiHidden="0" w:name="Table Colorful 1"/>
-    <w:lsdException w:unhideWhenUsed="0" w:uiPriority="0" w:semiHidden="0" w:name="Table Colorful 2"/>
-    <w:lsdException w:unhideWhenUsed="0" w:uiPriority="0" w:semiHidden="0" w:name="Table Colorful 3"/>
-    <w:lsdException w:unhideWhenUsed="0" w:uiPriority="0" w:semiHidden="0" w:name="Table Columns 1"/>
-    <w:lsdException w:unhideWhenUsed="0" w:uiPriority="0" w:semiHidden="0" w:name="Table Columns 2"/>
-    <w:lsdException w:unhideWhenUsed="0" w:uiPriority="0" w:semiHidden="0" w:name="Table Columns 3"/>
-    <w:lsdException w:unhideWhenUsed="0" w:uiPriority="0" w:semiHidden="0" w:name="Table Columns 4"/>
-    <w:lsdException w:unhideWhenUsed="0" w:uiPriority="0" w:semiHidden="0" w:name="Table Columns 5"/>
-    <w:lsdException w:unhideWhenUsed="0" w:uiPriority="0" w:semiHidden="0" w:name="Table Grid 1"/>
-    <w:lsdException w:unhideWhenUsed="0" w:uiPriority="0" w:semiHidden="0" w:name="Table Grid 2"/>
-    <w:lsdException w:unhideWhenUsed="0" w:uiPriority="0" w:semiHidden="0" w:name="Table Grid 3"/>
-    <w:lsdException w:unhideWhenUsed="0" w:uiPriority="0" w:semiHidden="0" w:name="Table Grid 4"/>
-    <w:lsdException w:unhideWhenUsed="0" w:uiPriority="0" w:semiHidden="0" w:name="Table Grid 5"/>
-    <w:lsdException w:unhideWhenUsed="0" w:uiPriority="0" w:semiHidden="0" w:name="Table Grid 6"/>
-    <w:lsdException w:unhideWhenUsed="0" w:uiPriority="0" w:semiHidden="0" w:name="Table Grid 7"/>
-    <w:lsdException w:unhideWhenUsed="0" w:uiPriority="0" w:semiHidden="0" w:name="Table Grid 8"/>
-    <w:lsdException w:unhideWhenUsed="0" w:uiPriority="0" w:semiHidden="0" w:name="Table List 1"/>
-    <w:lsdException w:unhideWhenUsed="0" w:uiPriority="0" w:semiHidden="0" w:name="Table List 2"/>
-    <w:lsdException w:unhideWhenUsed="0" w:uiPriority="0" w:semiHidden="0" w:name="Table List 3"/>
-    <w:lsdException w:unhideWhenUsed="0" w:uiPriority="0" w:semiHidden="0" w:name="Table List 4"/>
-    <w:lsdException w:unhideWhenUsed="0" w:uiPriority="0" w:semiHidden="0" w:name="Table List 5"/>
-    <w:lsdException w:unhideWhenUsed="0" w:uiPriority="0" w:semiHidden="0" w:name="Table List 6"/>
-    <w:lsdException w:unhideWhenUsed="0" w:uiPriority="0" w:semiHidden="0" w:name="Table List 7"/>
-    <w:lsdException w:unhideWhenUsed="0" w:uiPriority="0" w:semiHidden="0" w:name="Table List 8"/>
-    <w:lsdException w:unhideWhenUsed="0" w:uiPriority="0" w:semiHidden="0" w:name="Table 3D effects 1"/>
-    <w:lsdException w:unhideWhenUsed="0" w:uiPriority="0" w:semiHidden="0" w:name="Table 3D effects 2"/>
-    <w:lsdException w:unhideWhenUsed="0" w:uiPriority="0" w:semiHidden="0" w:name="Table 3D effects 3"/>
-    <w:lsdException w:unhideWhenUsed="0" w:uiPriority="0" w:semiHidden="0" w:name="Table Contemporary"/>
-    <w:lsdException w:unhideWhenUsed="0" w:uiPriority="0" w:semiHidden="0" w:name="Table Elegant"/>
-    <w:lsdException w:unhideWhenUsed="0" w:uiPriority="0" w:semiHidden="0" w:name="Table Professional"/>
-    <w:lsdException w:unhideWhenUsed="0" w:uiPriority="0" w:semiHidden="0" w:name="Table Subtle 1"/>
-    <w:lsdException w:unhideWhenUsed="0" w:uiPriority="0" w:semiHidden="0" w:name="Table Subtle 2"/>
-    <w:lsdException w:unhideWhenUsed="0" w:uiPriority="0" w:semiHidden="0" w:name="Table Web 1"/>
-    <w:lsdException w:unhideWhenUsed="0" w:uiPriority="0" w:semiHidden="0" w:name="Table Web 2"/>
-    <w:lsdException w:unhideWhenUsed="0" w:uiPriority="0" w:semiHidden="0" w:name="Table Web 3"/>
-    <w:lsdException w:unhideWhenUsed="0" w:uiPriority="0" w:semiHidden="0" w:name="Balloon Text"/>
-    <w:lsdException w:unhideWhenUsed="0" w:uiPriority="0" w:semiHidden="0" w:name="Table Grid"/>
-    <w:lsdException w:unhideWhenUsed="0" w:uiPriority="0" w:semiHidden="0" w:name="Table Theme"/>
-    <w:lsdException w:unhideWhenUsed="0" w:uiPriority="60" w:semiHidden="0" w:name="Light Shading"/>
-    <w:lsdException w:unhideWhenUsed="0" w:uiPriority="61" w:semiHidden="0" w:name="Light List"/>
-    <w:lsdException w:unhideWhenUsed="0" w:uiPriority="62" w:semiHidden="0" w:name="Light Grid"/>
-    <w:lsdException w:unhideWhenUsed="0" w:uiPriority="63" w:semiHidden="0" w:name="Medium Shading 1"/>
-    <w:lsdException w:unhideWhenUsed="0" w:uiPriority="64" w:semiHidden="0" w:name="Medium Shading 2"/>
-    <w:lsdException w:unhideWhenUsed="0" w:uiPriority="65" w:semiHidden="0" w:name="Medium List 1"/>
-    <w:lsdException w:unhideWhenUsed="0" w:uiPriority="66" w:semiHidden="0" w:name="Medium List 2"/>
-    <w:lsdException w:unhideWhenUsed="0" w:uiPriority="67" w:semiHidden="0" w:name="Medium Grid 1"/>
-    <w:lsdException w:unhideWhenUsed="0" w:uiPriority="68" w:semiHidden="0" w:name="Medium Grid 2"/>
-    <w:lsdException w:unhideWhenUsed="0" w:uiPriority="69" w:semiHidden="0" w:name="Medium Grid 3"/>
-    <w:lsdException w:unhideWhenUsed="0" w:uiPriority="70" w:semiHidden="0" w:name="Dark List"/>
-    <w:lsdException w:unhideWhenUsed="0" w:uiPriority="71" w:semiHidden="0" w:name="Colorful Shading"/>
-    <w:lsdException w:unhideWhenUsed="0" w:uiPriority="72" w:semiHidden="0" w:name="Colorful List"/>
-    <w:lsdException w:unhideWhenUsed="0" w:uiPriority="73" w:semiHidden="0" w:name="Colorful Grid"/>
-    <w:lsdException w:unhideWhenUsed="0" w:uiPriority="60" w:semiHidden="0" w:name="Light Shading Accent 1"/>
-    <w:lsdException w:unhideWhenUsed="0" w:uiPriority="61" w:semiHidden="0" w:name="Light List Accent 1"/>
-    <w:lsdException w:unhideWhenUsed="0" w:uiPriority="62" w:semiHidden="0" w:name="Light Grid Accent 1"/>
-    <w:lsdException w:unhideWhenUsed="0" w:uiPriority="63" w:semiHidden="0" w:name="Medium Shading 1 Accent 1"/>
-    <w:lsdException w:unhideWhenUsed="0" w:uiPriority="64" w:semiHidden="0" w:name="Medium Shading 2 Accent 1"/>
-    <w:lsdException w:unhideWhenUsed="0" w:uiPriority="65" w:semiHidden="0" w:name="Medium List 1 Accent 1"/>
-    <w:lsdException w:unhideWhenUsed="0" w:uiPriority="66" w:semiHidden="0" w:name="Medium List 2 Accent 1"/>
-    <w:lsdException w:unhideWhenUsed="0" w:uiPriority="67" w:semiHidden="0" w:name="Medium Grid 1 Accent 1"/>
-    <w:lsdException w:unhideWhenUsed="0" w:uiPriority="68" w:semiHidden="0" w:name="Medium Grid 2 Accent 1"/>
-    <w:lsdException w:unhideWhenUsed="0" w:uiPriority="69" w:semiHidden="0" w:name="Medium Grid 3 Accent 1"/>
-    <w:lsdException w:unhideWhenUsed="0" w:uiPriority="70" w:semiHidden="0" w:name="Dark List Accent 1"/>
-    <w:lsdException w:unhideWhenUsed="0" w:uiPriority="71" w:semiHidden="0" w:name="Colorful Shading Accent 1"/>
-    <w:lsdException w:unhideWhenUsed="0" w:uiPriority="72" w:semiHidden="0" w:name="Colorful List Accent 1"/>
-    <w:lsdException w:unhideWhenUsed="0" w:uiPriority="73" w:semiHidden="0" w:name="Colorful Grid Accent 1"/>
-    <w:lsdException w:unhideWhenUsed="0" w:uiPriority="60" w:semiHidden="0" w:name="Light Shading Accent 2"/>
-    <w:lsdException w:unhideWhenUsed="0" w:uiPriority="61" w:semiHidden="0" w:name="Light List Accent 2"/>
-    <w:lsdException w:unhideWhenUsed="0" w:uiPriority="62" w:semiHidden="0" w:name="Light Grid Accent 2"/>
-    <w:lsdException w:unhideWhenUsed="0" w:uiPriority="63" w:semiHidden="0" w:name="Medium Shading 1 Accent 2"/>
-    <w:lsdException w:unhideWhenUsed="0" w:uiPriority="64" w:semiHidden="0" w:name="Medium Shading 2 Accent 2"/>
-    <w:lsdException w:unhideWhenUsed="0" w:uiPriority="65" w:semiHidden="0" w:name="Medium List 1 Accent 2"/>
-    <w:lsdException w:unhideWhenUsed="0" w:uiPriority="66" w:semiHidden="0" w:name="Medium List 2 Accent 2"/>
-    <w:lsdException w:unhideWhenUsed="0" w:uiPriority="67" w:semiHidden="0" w:name="Medium Grid 1 Accent 2"/>
-    <w:lsdException w:unhideWhenUsed="0" w:uiPriority="68" w:semiHidden="0" w:name="Medium Grid 2 Accent 2"/>
-    <w:lsdException w:unhideWhenUsed="0" w:uiPriority="69" w:semiHidden="0" w:name="Medium Grid 3 Accent 2"/>
-    <w:lsdException w:unhideWhenUsed="0" w:uiPriority="70" w:semiHidden="0" w:name="Dark List Accent 2"/>
-    <w:lsdException w:unhideWhenUsed="0" w:uiPriority="71" w:semiHidden="0" w:name="Colorful Shading Accent 2"/>
-    <w:lsdException w:unhideWhenUsed="0" w:uiPriority="72" w:semiHidden="0" w:name="Colorful List Accent 2"/>
-    <w:lsdException w:unhideWhenUsed="0" w:uiPriority="73" w:semiHidden="0" w:name="Colorful Grid Accent 2"/>
-    <w:lsdException w:unhideWhenUsed="0" w:uiPriority="60" w:semiHidden="0" w:name="Light Shading Accent 3"/>
-    <w:lsdException w:unhideWhenUsed="0" w:uiPriority="61" w:semiHidden="0" w:name="Light List Accent 3"/>
-    <w:lsdException w:unhideWhenUsed="0" w:uiPriority="62" w:semiHidden="0" w:name="Light Grid Accent 3"/>
-    <w:lsdException w:unhideWhenUsed="0" w:uiPriority="63" w:semiHidden="0" w:name="Medium Shading 1 Accent 3"/>
-    <w:lsdException w:unhideWhenUsed="0" w:uiPriority="64" w:semiHidden="0" w:name="Medium Shading 2 Accent 3"/>
-    <w:lsdException w:unhideWhenUsed="0" w:uiPriority="65" w:semiHidden="0" w:name="Medium List 1 Accent 3"/>
-    <w:lsdException w:unhideWhenUsed="0" w:uiPriority="66" w:semiHidden="0" w:name="Medium List 2 Accent 3"/>
-    <w:lsdException w:unhideWhenUsed="0" w:uiPriority="67" w:semiHidden="0" w:name="Medium Grid 1 Accent 3"/>
-    <w:lsdException w:unhideWhenUsed="0" w:uiPriority="68" w:semiHidden="0" w:name="Medium Grid 2 Accent 3"/>
-    <w:lsdException w:unhideWhenUsed="0" w:uiPriority="69" w:semiHidden="0" w:name="Medium Grid 3 Accent 3"/>
-    <w:lsdException w:unhideWhenUsed="0" w:uiPriority="70" w:semiHidden="0" w:name="Dark List Accent 3"/>
-    <w:lsdException w:unhideWhenUsed="0" w:uiPriority="71" w:semiHidden="0" w:name="Colorful Shading Accent 3"/>
-    <w:lsdException w:unhideWhenUsed="0" w:uiPriority="72" w:semiHidden="0" w:name="Colorful List Accent 3"/>
-    <w:lsdException w:unhideWhenUsed="0" w:uiPriority="73" w:semiHidden="0" w:name="Colorful Grid Accent 3"/>
-    <w:lsdException w:unhideWhenUsed="0" w:uiPriority="60" w:semiHidden="0" w:name="Light Shading Accent 4"/>
-    <w:lsdException w:unhideWhenUsed="0" w:uiPriority="61" w:semiHidden="0" w:name="Light List Accent 4"/>
-    <w:lsdException w:unhideWhenUsed="0" w:uiPriority="62" w:semiHidden="0" w:name="Light Grid Accent 4"/>
-    <w:lsdException w:unhideWhenUsed="0" w:uiPriority="63" w:semiHidden="0" w:name="Medium Shading 1 Accent 4"/>
-    <w:lsdException w:unhideWhenUsed="0" w:uiPriority="64" w:semiHidden="0" w:name="Medium Shading 2 Accent 4"/>
-    <w:lsdException w:unhideWhenUsed="0" w:uiPriority="65" w:semiHidden="0" w:name="Medium List 1 Accent 4"/>
-    <w:lsdException w:unhideWhenUsed="0" w:uiPriority="66" w:semiHidden="0" w:name="Medium List 2 Accent 4"/>
-    <w:lsdException w:unhideWhenUsed="0" w:uiPriority="67" w:semiHidden="0" w:name="Medium Grid 1 Accent 4"/>
-    <w:lsdException w:unhideWhenUsed="0" w:uiPriority="68" w:semiHidden="0" w:name="Medium Grid 2 Accent 4"/>
-    <w:lsdException w:unhideWhenUsed="0" w:uiPriority="69" w:semiHidden="0" w:name="Medium Grid 3 Accent 4"/>
-    <w:lsdException w:unhideWhenUsed="0" w:uiPriority="70" w:semiHidden="0" w:name="Dark List Accent 4"/>
-    <w:lsdException w:unhideWhenUsed="0" w:uiPriority="71" w:semiHidden="0" w:name="Colorful Shading Accent 4"/>
-    <w:lsdException w:unhideWhenUsed="0" w:uiPriority="72" w:semiHidden="0" w:name="Colorful List Accent 4"/>
-    <w:lsdException w:unhideWhenUsed="0" w:uiPriority="73" w:semiHidden="0" w:name="Colorful Grid Accent 4"/>
-    <w:lsdException w:unhideWhenUsed="0" w:uiPriority="60" w:semiHidden="0" w:name="Light Shading Accent 5"/>
-    <w:lsdException w:unhideWhenUsed="0" w:uiPriority="61" w:semiHidden="0" w:name="Light List Accent 5"/>
-    <w:lsdException w:unhideWhenUsed="0" w:uiPriority="62" w:semiHidden="0" w:name="Light Grid Accent 5"/>
-    <w:lsdException w:unhideWhenUsed="0" w:uiPriority="63" w:semiHidden="0" w:name="Medium Shading 1 Accent 5"/>
-    <w:lsdException w:unhideWhenUsed="0" w:uiPriority="64" w:semiHidden="0" w:name="Medium Shading 2 Accent 5"/>
-    <w:lsdException w:unhideWhenUsed="0" w:uiPriority="65" w:semiHidden="0" w:name="Medium List 1 Accent 5"/>
-    <w:lsdException w:unhideWhenUsed="0" w:uiPriority="66" w:semiHidden="0" w:name="Medium List 2 Accent 5"/>
-    <w:lsdException w:unhideWhenUsed="0" w:uiPriority="67" w:semiHidden="0" w:name="Medium Grid 1 Accent 5"/>
-    <w:lsdException w:unhideWhenUsed="0" w:uiPriority="68" w:semiHidden="0" w:name="Medium Grid 2 Accent 5"/>
-    <w:lsdException w:unhideWhenUsed="0" w:uiPriority="69" w:semiHidden="0" w:name="Medium Grid 3 Accent 5"/>
-    <w:lsdException w:unhideWhenUsed="0" w:uiPriority="70" w:semiHidden="0" w:name="Dark List Accent 5"/>
-    <w:lsdException w:unhideWhenUsed="0" w:uiPriority="71" w:semiHidden="0" w:name="Colorful Shading Accent 5"/>
-    <w:lsdException w:unhideWhenUsed="0" w:uiPriority="72" w:semiHidden="0" w:name="Colorful List Accent 5"/>
-    <w:lsdException w:unhideWhenUsed="0" w:uiPriority="73" w:semiHidden="0" w:name="Colorful Grid Accent 5"/>
-    <w:lsdException w:unhideWhenUsed="0" w:uiPriority="60" w:semiHidden="0" w:name="Light Shading Accent 6"/>
-    <w:lsdException w:unhideWhenUsed="0" w:uiPriority="61" w:semiHidden="0" w:name="Light List Accent 6"/>
-    <w:lsdException w:unhideWhenUsed="0" w:uiPriority="62" w:semiHidden="0" w:name="Light Grid Accent 6"/>
-    <w:lsdException w:unhideWhenUsed="0" w:uiPriority="63" w:semiHidden="0" w:name="Medium Shading 1 Accent 6"/>
-    <w:lsdException w:unhideWhenUsed="0" w:uiPriority="64" w:semiHidden="0" w:name="Medium Shading 2 Accent 6"/>
-    <w:lsdException w:unhideWhenUsed="0" w:uiPriority="65" w:semiHidden="0" w:name="Medium List 1 Accent 6"/>
-    <w:lsdException w:unhideWhenUsed="0" w:uiPriority="66" w:semiHidden="0" w:name="Medium List 2 Accent 6"/>
-    <w:lsdException w:unhideWhenUsed="0" w:uiPriority="67" w:semiHidden="0" w:name="Medium Grid 1 Accent 6"/>
-    <w:lsdException w:unhideWhenUsed="0" w:uiPriority="68" w:semiHidden="0" w:name="Medium Grid 2 Accent 6"/>
-    <w:lsdException w:unhideWhenUsed="0" w:uiPriority="69" w:semiHidden="0" w:name="Medium Grid 3 Accent 6"/>
-    <w:lsdException w:unhideWhenUsed="0" w:uiPriority="70" w:semiHidden="0" w:name="Dark List Accent 6"/>
-    <w:lsdException w:unhideWhenUsed="0" w:uiPriority="71" w:semiHidden="0" w:name="Colorful Shading Accent 6"/>
-    <w:lsdException w:unhideWhenUsed="0" w:uiPriority="72" w:semiHidden="0" w:name="Colorful List Accent 6"/>
-    <w:lsdException w:unhideWhenUsed="0" w:uiPriority="73" w:semiHidden="0" w:name="Colorful Grid Accent 6"/>
+  <w:latentStyles w:defLockedState="0" w:defUIPriority="0" w:defSemiHidden="0" w:defUnhideWhenUsed="0" w:defQFormat="0" w:count="267">
+    <w:lsdException w:name="Normal" w:qFormat="1"/>
+    <w:lsdException w:name="heading 1" w:qFormat="1"/>
+    <w:lsdException w:name="heading 2" w:semiHidden="1" w:unhideWhenUsed="1" w:qFormat="1"/>
+    <w:lsdException w:name="heading 3" w:semiHidden="1" w:unhideWhenUsed="1" w:qFormat="1"/>
+    <w:lsdException w:name="heading 4" w:semiHidden="1" w:unhideWhenUsed="1" w:qFormat="1"/>
+    <w:lsdException w:name="heading 5" w:semiHidden="1" w:unhideWhenUsed="1" w:qFormat="1"/>
+    <w:lsdException w:name="heading 6" w:semiHidden="1" w:unhideWhenUsed="1" w:qFormat="1"/>
+    <w:lsdException w:name="heading 7" w:semiHidden="1" w:unhideWhenUsed="1" w:qFormat="1"/>
+    <w:lsdException w:name="heading 8" w:semiHidden="1" w:unhideWhenUsed="1" w:qFormat="1"/>
+    <w:lsdException w:name="heading 9" w:semiHidden="1" w:unhideWhenUsed="1" w:qFormat="1"/>
+    <w:lsdException w:name="caption" w:semiHidden="1" w:unhideWhenUsed="1" w:qFormat="1"/>
+    <w:lsdException w:name="Title" w:qFormat="1"/>
+    <w:lsdException w:name="Default Paragraph Font" w:semiHidden="1"/>
+    <w:lsdException w:name="Subtitle" w:qFormat="1"/>
+    <w:lsdException w:name="Strong" w:qFormat="1"/>
+    <w:lsdException w:name="Emphasis" w:qFormat="1"/>
+    <w:lsdException w:name="HTML Top of Form" w:semiHidden="1" w:uiPriority="99" w:unhideWhenUsed="1"/>
+    <w:lsdException w:name="HTML Bottom of Form" w:semiHidden="1" w:uiPriority="99" w:unhideWhenUsed="1"/>
+    <w:lsdException w:name="Normal Table" w:semiHidden="1"/>
+    <w:lsdException w:name="No List" w:semiHidden="1" w:uiPriority="99" w:unhideWhenUsed="1"/>
+    <w:lsdException w:name="Outline List 1" w:semiHidden="1" w:uiPriority="99" w:unhideWhenUsed="1"/>
+    <w:lsdException w:name="Outline List 2" w:semiHidden="1" w:uiPriority="99" w:unhideWhenUsed="1"/>
+    <w:lsdException w:name="Outline List 3" w:semiHidden="1" w:uiPriority="99" w:unhideWhenUsed="1"/>
+    <w:lsdException w:name="Placeholder Text" w:semiHidden="1" w:uiPriority="99" w:unhideWhenUsed="1"/>
+    <w:lsdException w:name="No Spacing" w:semiHidden="1" w:uiPriority="99" w:unhideWhenUsed="1"/>
+    <w:lsdException w:name="Light Shading" w:uiPriority="60"/>
+    <w:lsdException w:name="Light List" w:uiPriority="61"/>
+    <w:lsdException w:name="Light Grid" w:uiPriority="62"/>
+    <w:lsdException w:name="Medium Shading 1" w:uiPriority="63"/>
+    <w:lsdException w:name="Medium Shading 2" w:uiPriority="64"/>
+    <w:lsdException w:name="Medium List 1" w:uiPriority="65"/>
+    <w:lsdException w:name="Medium List 2" w:uiPriority="66"/>
+    <w:lsdException w:name="Medium Grid 1" w:uiPriority="67"/>
+    <w:lsdException w:name="Medium Grid 2" w:uiPriority="68"/>
+    <w:lsdException w:name="Medium Grid 3" w:uiPriority="69"/>
+    <w:lsdException w:name="Dark List" w:uiPriority="70"/>
+    <w:lsdException w:name="Colorful Shading" w:uiPriority="71"/>
+    <w:lsdException w:name="Colorful List" w:uiPriority="72"/>
+    <w:lsdException w:name="Colorful Grid" w:uiPriority="73"/>
+    <w:lsdException w:name="Light Shading Accent 1" w:uiPriority="60"/>
+    <w:lsdException w:name="Light List Accent 1" w:uiPriority="61"/>
+    <w:lsdException w:name="Light Grid Accent 1" w:uiPriority="62"/>
+    <w:lsdException w:name="Medium Shading 1 Accent 1" w:uiPriority="63"/>
+    <w:lsdException w:name="Medium Shading 2 Accent 1" w:uiPriority="64"/>
+    <w:lsdException w:name="Medium List 1 Accent 1" w:uiPriority="65"/>
+    <w:lsdException w:name="Revision" w:semiHidden="1" w:uiPriority="99" w:unhideWhenUsed="1"/>
+    <w:lsdException w:name="List Paragraph" w:semiHidden="1" w:uiPriority="99" w:unhideWhenUsed="1"/>
+    <w:lsdException w:name="Quote" w:semiHidden="1" w:uiPriority="99" w:unhideWhenUsed="1"/>
+    <w:lsdException w:name="Intense Quote" w:semiHidden="1" w:uiPriority="99" w:unhideWhenUsed="1"/>
+    <w:lsdException w:name="Medium List 2 Accent 1" w:uiPriority="66"/>
+    <w:lsdException w:name="Medium Grid 1 Accent 1" w:uiPriority="67"/>
+    <w:lsdException w:name="Medium Grid 2 Accent 1" w:uiPriority="68"/>
+    <w:lsdException w:name="Medium Grid 3 Accent 1" w:uiPriority="69"/>
+    <w:lsdException w:name="Dark List Accent 1" w:uiPriority="70"/>
+    <w:lsdException w:name="Colorful Shading Accent 1" w:uiPriority="71"/>
+    <w:lsdException w:name="Colorful List Accent 1" w:uiPriority="72"/>
+    <w:lsdException w:name="Colorful Grid Accent 1" w:uiPriority="73"/>
+    <w:lsdException w:name="Light Shading Accent 2" w:uiPriority="60"/>
+    <w:lsdException w:name="Light List Accent 2" w:uiPriority="61"/>
+    <w:lsdException w:name="Light Grid Accent 2" w:uiPriority="62"/>
+    <w:lsdException w:name="Medium Shading 1 Accent 2" w:uiPriority="63"/>
+    <w:lsdException w:name="Medium Shading 2 Accent 2" w:uiPriority="64"/>
+    <w:lsdException w:name="Medium List 1 Accent 2" w:uiPriority="65"/>
+    <w:lsdException w:name="Medium List 2 Accent 2" w:uiPriority="66"/>
+    <w:lsdException w:name="Medium Grid 1 Accent 2" w:uiPriority="67"/>
+    <w:lsdException w:name="Medium Grid 2 Accent 2" w:uiPriority="68"/>
+    <w:lsdException w:name="Medium Grid 3 Accent 2" w:uiPriority="69"/>
+    <w:lsdException w:name="Dark List Accent 2" w:uiPriority="70"/>
+    <w:lsdException w:name="Colorful Shading Accent 2" w:uiPriority="71"/>
+    <w:lsdException w:name="Colorful List Accent 2" w:uiPriority="72"/>
+    <w:lsdException w:name="Colorful Grid Accent 2" w:uiPriority="73"/>
+    <w:lsdException w:name="Light Shading Accent 3" w:uiPriority="60"/>
+    <w:lsdException w:name="Light List Accent 3" w:uiPriority="61"/>
+    <w:lsdException w:name="Light Grid Accent 3" w:uiPriority="62"/>
+    <w:lsdException w:name="Medium Shading 1 Accent 3" w:uiPriority="63"/>
+    <w:lsdException w:name="Medium Shading 2 Accent 3" w:uiPriority="64"/>
+    <w:lsdException w:name="Medium List 1 Accent 3" w:uiPriority="65"/>
+    <w:lsdException w:name="Medium List 2 Accent 3" w:uiPriority="66"/>
+    <w:lsdException w:name="Medium Grid 1 Accent 3" w:uiPriority="67"/>
+    <w:lsdException w:name="Medium Grid 2 Accent 3" w:uiPriority="68"/>
+    <w:lsdException w:name="Medium Grid 3 Accent 3" w:uiPriority="69"/>
+    <w:lsdException w:name="Dark List Accent 3" w:uiPriority="70"/>
+    <w:lsdException w:name="Colorful Shading Accent 3" w:uiPriority="71"/>
+    <w:lsdException w:name="Colorful List Accent 3" w:uiPriority="72"/>
+    <w:lsdException w:name="Colorful Grid Accent 3" w:uiPriority="73"/>
+    <w:lsdException w:name="Light Shading Accent 4" w:uiPriority="60"/>
+    <w:lsdException w:name="Light List Accent 4" w:uiPriority="61"/>
+    <w:lsdException w:name="Light Grid Accent 4" w:uiPriority="62"/>
+    <w:lsdException w:name="Medium Shading 1 Accent 4" w:uiPriority="63"/>
+    <w:lsdException w:name="Medium Shading 2 Accent 4" w:uiPriority="64"/>
+    <w:lsdException w:name="Medium List 1 Accent 4" w:uiPriority="65"/>
+    <w:lsdException w:name="Medium List 2 Accent 4" w:uiPriority="66"/>
+    <w:lsdException w:name="Medium Grid 1 Accent 4" w:uiPriority="67"/>
+    <w:lsdException w:name="Medium Grid 2 Accent 4" w:uiPriority="68"/>
+    <w:lsdException w:name="Medium Grid 3 Accent 4" w:uiPriority="69"/>
+    <w:lsdException w:name="Dark List Accent 4" w:uiPriority="70"/>
+    <w:lsdException w:name="Colorful Shading Accent 4" w:uiPriority="71"/>
+    <w:lsdException w:name="Colorful List Accent 4" w:uiPriority="72"/>
+    <w:lsdException w:name="Colorful Grid Accent 4" w:uiPriority="73"/>
+    <w:lsdException w:name="Light Shading Accent 5" w:uiPriority="60"/>
+    <w:lsdException w:name="Light List Accent 5" w:uiPriority="61"/>
+    <w:lsdException w:name="Light Grid Accent 5" w:uiPriority="62"/>
+    <w:lsdException w:name="Medium Shading 1 Accent 5" w:uiPriority="63"/>
+    <w:lsdException w:name="Medium Shading 2 Accent 5" w:uiPriority="64"/>
+    <w:lsdException w:name="Medium List 1 Accent 5" w:uiPriority="65"/>
+    <w:lsdException w:name="Medium List 2 Accent 5" w:uiPriority="66"/>
+    <w:lsdException w:name="Medium Grid 1 Accent 5" w:uiPriority="67"/>
+    <w:lsdException w:name="Medium Grid 2 Accent 5" w:uiPriority="68"/>
+    <w:lsdException w:name="Medium Grid 3 Accent 5" w:uiPriority="69"/>
+    <w:lsdException w:name="Dark List Accent 5" w:uiPriority="70"/>
+    <w:lsdException w:name="Colorful Shading Accent 5" w:uiPriority="71"/>
+    <w:lsdException w:name="Colorful List Accent 5" w:uiPriority="72"/>
+    <w:lsdException w:name="Colorful Grid Accent 5" w:uiPriority="73"/>
+    <w:lsdException w:name="Light Shading Accent 6" w:uiPriority="60"/>
+    <w:lsdException w:name="Light List Accent 6" w:uiPriority="61"/>
+    <w:lsdException w:name="Light Grid Accent 6" w:uiPriority="62"/>
+    <w:lsdException w:name="Medium Shading 1 Accent 6" w:uiPriority="63"/>
+    <w:lsdException w:name="Medium Shading 2 Accent 6" w:uiPriority="64"/>
+    <w:lsdException w:name="Medium List 1 Accent 6" w:uiPriority="65"/>
+    <w:lsdException w:name="Medium List 2 Accent 6" w:uiPriority="66"/>
+    <w:lsdException w:name="Medium Grid 1 Accent 6" w:uiPriority="67"/>
+    <w:lsdException w:name="Medium Grid 2 Accent 6" w:uiPriority="68"/>
+    <w:lsdException w:name="Medium Grid 3 Accent 6" w:uiPriority="69"/>
+    <w:lsdException w:name="Dark List Accent 6" w:uiPriority="70"/>
+    <w:lsdException w:name="Colorful Shading Accent 6" w:uiPriority="71"/>
+    <w:lsdException w:name="Colorful List Accent 6" w:uiPriority="72"/>
+    <w:lsdException w:name="Colorful Grid Accent 6" w:uiPriority="73"/>
+    <w:lsdException w:name="Subtle Emphasis" w:uiPriority="19" w:qFormat="1"/>
+    <w:lsdException w:name="Intense Emphasis" w:uiPriority="21" w:qFormat="1"/>
+    <w:lsdException w:name="Subtle Reference" w:uiPriority="31" w:qFormat="1"/>
+    <w:lsdException w:name="Intense Reference" w:uiPriority="32" w:qFormat="1"/>
+    <w:lsdException w:name="Book Title" w:uiPriority="33" w:qFormat="1"/>
+    <w:lsdException w:name="Bibliography" w:semiHidden="1" w:uiPriority="37" w:unhideWhenUsed="1"/>
+    <w:lsdException w:name="TOC Heading" w:semiHidden="1" w:uiPriority="39" w:unhideWhenUsed="1" w:qFormat="1"/>
   </w:latentStyles>
-  <w:style w:type="paragraph" w:default="1" w:styleId="1">
+  <w:style w:type="paragraph" w:default="1" w:styleId="a">
     <w:name w:val="Normal"/>
     <w:qFormat/>
-    <w:uiPriority w:val="0"/>
+    <w:rsid w:val="00C06D47"/>
     <w:pPr>
       <w:widowControl w:val="0"/>
       <w:jc w:val="both"/>
     </w:pPr>
     <w:rPr>
-      <w:rFonts w:asciiTheme="minorHAnsi" w:hAnsiTheme="minorHAnsi" w:eastAsiaTheme="minorEastAsia" w:cstheme="minorBidi"/>
       <w:kern w:val="2"/>
       <w:sz w:val="21"/>
       <w:szCs w:val="24"/>
-      <w:lang w:val="en-US" w:eastAsia="zh-CN" w:bidi="ar-SA"/>
     </w:rPr>
   </w:style>
-  <w:style w:type="character" w:default="1" w:styleId="2">
+  <w:style w:type="character" w:default="1" w:styleId="a0">
     <w:name w:val="Default Paragraph Font"/>
+    <w:uiPriority w:val="1"/>
     <w:semiHidden/>
-    <w:uiPriority w:val="0"/>
+    <w:unhideWhenUsed/>
   </w:style>
-  <w:style w:type="table" w:default="1" w:styleId="3">
+  <w:style w:type="table" w:default="1" w:styleId="a1">
     <w:name w:val="Normal Table"/>
+    <w:uiPriority w:val="99"/>
     <w:semiHidden/>
-    <w:uiPriority w:val="0"/>
+    <w:unhideWhenUsed/>
+    <w:qFormat/>
     <w:tblPr>
-      <w:tblLayout w:type="fixed"/>
+      <w:tblInd w:w="0" w:type="dxa"/>
       <w:tblCellMar>
         <w:top w:w="0" w:type="dxa"/>
         <w:left w:w="108" w:type="dxa"/>
@@ -2517,6 +3022,94 @@
         <w:right w:w="108" w:type="dxa"/>
       </w:tblCellMar>
     </w:tblPr>
+  </w:style>
+  <w:style w:type="numbering" w:default="1" w:styleId="a2">
+    <w:name w:val="No List"/>
+    <w:uiPriority w:val="99"/>
+    <w:semiHidden/>
+    <w:unhideWhenUsed/>
+  </w:style>
+  <w:style w:type="paragraph" w:styleId="a3">
+    <w:name w:val="Balloon Text"/>
+    <w:basedOn w:val="a"/>
+    <w:link w:val="Char"/>
+    <w:rsid w:val="00AE6E80"/>
+    <w:rPr>
+      <w:sz w:val="18"/>
+      <w:szCs w:val="18"/>
+    </w:rPr>
+  </w:style>
+  <w:style w:type="character" w:customStyle="1" w:styleId="Char">
+    <w:name w:val="批注框文本 Char"/>
+    <w:basedOn w:val="a0"/>
+    <w:link w:val="a3"/>
+    <w:rsid w:val="00AE6E80"/>
+    <w:rPr>
+      <w:kern w:val="2"/>
+      <w:sz w:val="18"/>
+      <w:szCs w:val="18"/>
+    </w:rPr>
+  </w:style>
+  <w:style w:type="paragraph" w:styleId="a4">
+    <w:name w:val="header"/>
+    <w:basedOn w:val="a"/>
+    <w:link w:val="Char0"/>
+    <w:rsid w:val="00AE6E80"/>
+    <w:pPr>
+      <w:pBdr>
+        <w:bottom w:val="single" w:sz="6" w:space="1" w:color="auto"/>
+      </w:pBdr>
+      <w:tabs>
+        <w:tab w:val="center" w:pos="4153"/>
+        <w:tab w:val="right" w:pos="8306"/>
+      </w:tabs>
+      <w:snapToGrid w:val="0"/>
+      <w:jc w:val="center"/>
+    </w:pPr>
+    <w:rPr>
+      <w:sz w:val="18"/>
+      <w:szCs w:val="18"/>
+    </w:rPr>
+  </w:style>
+  <w:style w:type="character" w:customStyle="1" w:styleId="Char0">
+    <w:name w:val="页眉 Char"/>
+    <w:basedOn w:val="a0"/>
+    <w:link w:val="a4"/>
+    <w:rsid w:val="00AE6E80"/>
+    <w:rPr>
+      <w:kern w:val="2"/>
+      <w:sz w:val="18"/>
+      <w:szCs w:val="18"/>
+    </w:rPr>
+  </w:style>
+  <w:style w:type="paragraph" w:styleId="a5">
+    <w:name w:val="footer"/>
+    <w:basedOn w:val="a"/>
+    <w:link w:val="Char1"/>
+    <w:rsid w:val="00AE6E80"/>
+    <w:pPr>
+      <w:tabs>
+        <w:tab w:val="center" w:pos="4153"/>
+        <w:tab w:val="right" w:pos="8306"/>
+      </w:tabs>
+      <w:snapToGrid w:val="0"/>
+      <w:jc w:val="left"/>
+    </w:pPr>
+    <w:rPr>
+      <w:sz w:val="18"/>
+      <w:szCs w:val="18"/>
+    </w:rPr>
+  </w:style>
+  <w:style w:type="character" w:customStyle="1" w:styleId="Char1">
+    <w:name w:val="页脚 Char"/>
+    <w:basedOn w:val="a0"/>
+    <w:link w:val="a5"/>
+    <w:rsid w:val="00AE6E80"/>
+    <w:rPr>
+      <w:kern w:val="2"/>
+      <w:sz w:val="18"/>
+      <w:szCs w:val="18"/>
+    </w:rPr>
   </w:style>
 </w:styles>
 </file>
